--- a/00_杂/idea快捷键（windows）.docx
+++ b/00_杂/idea快捷键（windows）.docx
@@ -1927,113 +1927,446 @@
     <w:p>
       <w:pPr>
         <w:rPr>
+          <w:rFonts w:ascii="Arial" w:hAnsi="Arial" w:cs="Arial"/>
+          <w:color w:val="4F4F4F"/>
+          <w:sz w:val="15"/>
+          <w:szCs w:val="15"/>
+          <w:shd w:val="clear" w:color="auto" w:fill="F7F7F7"/>
+        </w:rPr>
+      </w:pPr>
+      <w:r>
+        <w:rPr>
+          <w:rFonts w:ascii="Arial" w:hAnsi="Arial" w:cs="Arial"/>
+          <w:color w:val="4F4F4F"/>
+          <w:sz w:val="15"/>
+          <w:szCs w:val="15"/>
+          <w:shd w:val="clear" w:color="auto" w:fill="F7F7F7"/>
+        </w:rPr>
+        <w:t xml:space="preserve">Alt + </w:t>
+      </w:r>
+      <w:r>
+        <w:rPr>
+          <w:rFonts w:ascii="Arial" w:hAnsi="Arial" w:cs="Arial" w:hint="eastAsia"/>
+          <w:color w:val="4F4F4F"/>
+          <w:sz w:val="15"/>
+          <w:szCs w:val="15"/>
+          <w:shd w:val="clear" w:color="auto" w:fill="F7F7F7"/>
+        </w:rPr>
+        <w:t>7</w:t>
+      </w:r>
+      <w:r>
+        <w:rPr>
+          <w:rFonts w:ascii="Arial" w:hAnsi="Arial" w:cs="Arial"/>
+          <w:color w:val="4F4F4F"/>
+          <w:sz w:val="15"/>
+          <w:szCs w:val="15"/>
+          <w:shd w:val="clear" w:color="auto" w:fill="F7F7F7"/>
+        </w:rPr>
+        <w:tab/>
+      </w:r>
+      <w:r>
+        <w:rPr>
+          <w:rFonts w:ascii="Arial" w:hAnsi="Arial" w:cs="Arial"/>
+          <w:color w:val="4F4F4F"/>
+          <w:sz w:val="15"/>
+          <w:szCs w:val="15"/>
+          <w:shd w:val="clear" w:color="auto" w:fill="F7F7F7"/>
+        </w:rPr>
+        <w:tab/>
+      </w:r>
+      <w:r>
+        <w:rPr>
+          <w:rFonts w:ascii="Arial" w:hAnsi="Arial" w:cs="Arial"/>
+          <w:color w:val="4F4F4F"/>
+          <w:sz w:val="15"/>
+          <w:szCs w:val="15"/>
+          <w:shd w:val="clear" w:color="auto" w:fill="F7F7F7"/>
+        </w:rPr>
+        <w:tab/>
+      </w:r>
+      <w:r>
+        <w:rPr>
+          <w:rFonts w:ascii="Arial" w:hAnsi="Arial" w:cs="Arial"/>
+          <w:color w:val="4F4F4F"/>
+          <w:sz w:val="15"/>
+          <w:szCs w:val="15"/>
+          <w:shd w:val="clear" w:color="auto" w:fill="F7F7F7"/>
+        </w:rPr>
+        <w:tab/>
+      </w:r>
+      <w:r>
+        <w:rPr>
+          <w:rFonts w:ascii="Arial" w:hAnsi="Arial" w:cs="Arial" w:hint="eastAsia"/>
+          <w:color w:val="4F4F4F"/>
+          <w:sz w:val="15"/>
+          <w:szCs w:val="15"/>
+          <w:shd w:val="clear" w:color="auto" w:fill="F7F7F7"/>
+        </w:rPr>
+        <w:t>查找本类中的所有方法（推荐）</w:t>
+      </w:r>
+    </w:p>
+    <w:p>
+      <w:pPr>
+        <w:rPr>
+          <w:rFonts w:ascii="Arial" w:hAnsi="Arial" w:cs="Arial"/>
+          <w:color w:val="4F4F4F"/>
+          <w:sz w:val="15"/>
+          <w:szCs w:val="15"/>
+          <w:shd w:val="clear" w:color="auto" w:fill="F7F7F7"/>
+        </w:rPr>
+      </w:pPr>
+      <w:r>
+        <w:rPr>
+          <w:rFonts w:ascii="Arial" w:hAnsi="Arial" w:cs="Arial"/>
+          <w:color w:val="4F4F4F"/>
+          <w:sz w:val="15"/>
+          <w:szCs w:val="15"/>
+          <w:shd w:val="clear" w:color="auto" w:fill="F7F7F7"/>
+        </w:rPr>
+        <w:t>Ctrl</w:t>
+      </w:r>
+      <w:r>
+        <w:rPr>
+          <w:rFonts w:ascii="Arial" w:hAnsi="Arial" w:cs="Arial"/>
+          <w:color w:val="4F4F4F"/>
+          <w:sz w:val="15"/>
+          <w:szCs w:val="15"/>
+          <w:shd w:val="clear" w:color="auto" w:fill="F7F7F7"/>
+        </w:rPr>
+        <w:t xml:space="preserve"> </w:t>
+      </w:r>
+      <w:r>
+        <w:rPr>
+          <w:rFonts w:ascii="Arial" w:hAnsi="Arial" w:cs="Arial" w:hint="eastAsia"/>
+          <w:color w:val="4F4F4F"/>
+          <w:sz w:val="15"/>
+          <w:szCs w:val="15"/>
+          <w:shd w:val="clear" w:color="auto" w:fill="F7F7F7"/>
+        </w:rPr>
+        <w:t>+</w:t>
+      </w:r>
+      <w:r>
+        <w:rPr>
+          <w:rFonts w:ascii="Arial" w:hAnsi="Arial" w:cs="Arial"/>
+          <w:color w:val="4F4F4F"/>
+          <w:sz w:val="15"/>
+          <w:szCs w:val="15"/>
+          <w:shd w:val="clear" w:color="auto" w:fill="F7F7F7"/>
+        </w:rPr>
+        <w:t xml:space="preserve"> </w:t>
+      </w:r>
+      <w:r>
+        <w:rPr>
+          <w:rFonts w:ascii="Arial" w:hAnsi="Arial" w:cs="Arial" w:hint="eastAsia"/>
+          <w:color w:val="4F4F4F"/>
+          <w:sz w:val="15"/>
+          <w:szCs w:val="15"/>
+          <w:shd w:val="clear" w:color="auto" w:fill="F7F7F7"/>
+        </w:rPr>
+        <w:t>h</w:t>
+      </w:r>
+      <w:r>
+        <w:rPr>
+          <w:rFonts w:ascii="Arial" w:hAnsi="Arial" w:cs="Arial"/>
+          <w:color w:val="4F4F4F"/>
+          <w:sz w:val="15"/>
+          <w:szCs w:val="15"/>
+          <w:shd w:val="clear" w:color="auto" w:fill="F7F7F7"/>
+        </w:rPr>
+        <w:tab/>
+      </w:r>
+      <w:r>
+        <w:rPr>
+          <w:rFonts w:ascii="Arial" w:hAnsi="Arial" w:cs="Arial"/>
+          <w:color w:val="4F4F4F"/>
+          <w:sz w:val="15"/>
+          <w:szCs w:val="15"/>
+          <w:shd w:val="clear" w:color="auto" w:fill="F7F7F7"/>
+        </w:rPr>
+        <w:tab/>
+      </w:r>
+      <w:r>
+        <w:rPr>
+          <w:rFonts w:ascii="Arial" w:hAnsi="Arial" w:cs="Arial"/>
+          <w:color w:val="4F4F4F"/>
+          <w:sz w:val="15"/>
+          <w:szCs w:val="15"/>
+          <w:shd w:val="clear" w:color="auto" w:fill="F7F7F7"/>
+        </w:rPr>
+        <w:tab/>
+      </w:r>
+      <w:r>
+        <w:rPr>
+          <w:rFonts w:ascii="Arial" w:hAnsi="Arial" w:cs="Arial"/>
+          <w:color w:val="4F4F4F"/>
+          <w:sz w:val="15"/>
+          <w:szCs w:val="15"/>
+          <w:shd w:val="clear" w:color="auto" w:fill="F7F7F7"/>
+        </w:rPr>
+        <w:tab/>
+      </w:r>
+      <w:r>
+        <w:rPr>
+          <w:rFonts w:ascii="Arial" w:hAnsi="Arial" w:cs="Arial" w:hint="eastAsia"/>
+          <w:color w:val="4F4F4F"/>
+          <w:sz w:val="15"/>
+          <w:szCs w:val="15"/>
+          <w:shd w:val="clear" w:color="auto" w:fill="F7F7F7"/>
+        </w:rPr>
+        <w:t>查看子继承关系</w:t>
+      </w:r>
+    </w:p>
+    <w:p>
+      <w:pPr>
+        <w:rPr>
+          <w:rFonts w:ascii="Arial" w:hAnsi="Arial" w:cs="Arial"/>
+          <w:color w:val="4F4F4F"/>
+          <w:sz w:val="15"/>
+          <w:szCs w:val="15"/>
+          <w:shd w:val="clear" w:color="auto" w:fill="F7F7F7"/>
+        </w:rPr>
+      </w:pPr>
+      <w:r>
+        <w:rPr>
+          <w:rFonts w:ascii="Arial" w:hAnsi="Arial" w:cs="Arial"/>
+          <w:color w:val="4F4F4F"/>
+          <w:sz w:val="15"/>
+          <w:szCs w:val="15"/>
+          <w:shd w:val="clear" w:color="auto" w:fill="F7F7F7"/>
+        </w:rPr>
+        <w:t>Ctrl</w:t>
+      </w:r>
+      <w:r>
+        <w:rPr>
+          <w:rFonts w:ascii="Arial" w:hAnsi="Arial" w:cs="Arial"/>
+          <w:color w:val="4F4F4F"/>
+          <w:sz w:val="15"/>
+          <w:szCs w:val="15"/>
+          <w:shd w:val="clear" w:color="auto" w:fill="F7F7F7"/>
+        </w:rPr>
+        <w:t xml:space="preserve"> </w:t>
+      </w:r>
+      <w:r>
+        <w:rPr>
+          <w:rFonts w:ascii="Arial" w:hAnsi="Arial" w:cs="Arial" w:hint="eastAsia"/>
+          <w:color w:val="4F4F4F"/>
+          <w:sz w:val="15"/>
+          <w:szCs w:val="15"/>
+          <w:shd w:val="clear" w:color="auto" w:fill="F7F7F7"/>
+        </w:rPr>
+        <w:t>+</w:t>
+      </w:r>
+      <w:r>
+        <w:rPr>
+          <w:rFonts w:ascii="Arial" w:hAnsi="Arial" w:cs="Arial"/>
+          <w:color w:val="4F4F4F"/>
+          <w:sz w:val="15"/>
+          <w:szCs w:val="15"/>
+          <w:shd w:val="clear" w:color="auto" w:fill="F7F7F7"/>
+        </w:rPr>
+        <w:t xml:space="preserve"> </w:t>
+      </w:r>
+      <w:r>
+        <w:rPr>
+          <w:rFonts w:ascii="Arial" w:hAnsi="Arial" w:cs="Arial" w:hint="eastAsia"/>
+          <w:color w:val="4F4F4F"/>
+          <w:sz w:val="15"/>
+          <w:szCs w:val="15"/>
+          <w:shd w:val="clear" w:color="auto" w:fill="F7F7F7"/>
+        </w:rPr>
+        <w:t>n</w:t>
+      </w:r>
+      <w:r>
+        <w:rPr>
+          <w:rFonts w:ascii="Arial" w:hAnsi="Arial" w:cs="Arial"/>
+          <w:color w:val="4F4F4F"/>
+          <w:sz w:val="15"/>
+          <w:szCs w:val="15"/>
+          <w:shd w:val="clear" w:color="auto" w:fill="F7F7F7"/>
+        </w:rPr>
+        <w:tab/>
+      </w:r>
+      <w:r>
+        <w:rPr>
+          <w:rFonts w:ascii="Arial" w:hAnsi="Arial" w:cs="Arial"/>
+          <w:color w:val="4F4F4F"/>
+          <w:sz w:val="15"/>
+          <w:szCs w:val="15"/>
+          <w:shd w:val="clear" w:color="auto" w:fill="F7F7F7"/>
+        </w:rPr>
+        <w:tab/>
+      </w:r>
+      <w:r>
+        <w:rPr>
+          <w:rFonts w:ascii="Arial" w:hAnsi="Arial" w:cs="Arial"/>
+          <w:color w:val="4F4F4F"/>
+          <w:sz w:val="15"/>
+          <w:szCs w:val="15"/>
+          <w:shd w:val="clear" w:color="auto" w:fill="F7F7F7"/>
+        </w:rPr>
+        <w:tab/>
+      </w:r>
+      <w:r>
+        <w:rPr>
+          <w:rFonts w:ascii="Arial" w:hAnsi="Arial" w:cs="Arial"/>
+          <w:color w:val="4F4F4F"/>
+          <w:sz w:val="15"/>
+          <w:szCs w:val="15"/>
+          <w:shd w:val="clear" w:color="auto" w:fill="F7F7F7"/>
+        </w:rPr>
+        <w:tab/>
+      </w:r>
+      <w:r>
+        <w:rPr>
+          <w:rFonts w:ascii="Arial" w:hAnsi="Arial" w:cs="Arial" w:hint="eastAsia"/>
+          <w:color w:val="4F4F4F"/>
+          <w:sz w:val="15"/>
+          <w:szCs w:val="15"/>
+          <w:shd w:val="clear" w:color="auto" w:fill="F7F7F7"/>
+        </w:rPr>
+        <w:t>查找某个类</w:t>
+      </w:r>
+    </w:p>
+    <w:p>
+      <w:pPr>
+        <w:rPr>
+          <w:u w:val="single"/>
+        </w:rPr>
+      </w:pPr>
+    </w:p>
+    <w:p>
+      <w:pPr>
+        <w:rPr>
+          <w:u w:val="single"/>
+        </w:rPr>
+      </w:pPr>
+    </w:p>
+    <w:p>
+      <w:pPr>
+        <w:rPr>
+          <w:u w:val="single"/>
+        </w:rPr>
+      </w:pPr>
+      <w:r>
+        <w:rPr>
+          <w:u w:val="single"/>
+        </w:rPr>
+        <w:t>N</w:t>
+      </w:r>
+      <w:r>
+        <w:rPr>
           <w:rFonts w:hint="eastAsia"/>
           <w:u w:val="single"/>
         </w:rPr>
-      </w:pPr>
-      <w:r>
-        <w:rPr>
-          <w:rFonts w:ascii="Arial" w:hAnsi="Arial" w:cs="Arial"/>
-          <w:color w:val="4F4F4F"/>
-          <w:sz w:val="15"/>
-          <w:szCs w:val="15"/>
-          <w:shd w:val="clear" w:color="auto" w:fill="F7F7F7"/>
-        </w:rPr>
-        <w:t xml:space="preserve">Alt + </w:t>
-      </w:r>
-      <w:r>
-        <w:rPr>
-          <w:rFonts w:ascii="Arial" w:hAnsi="Arial" w:cs="Arial" w:hint="eastAsia"/>
-          <w:color w:val="4F4F4F"/>
-          <w:sz w:val="15"/>
-          <w:szCs w:val="15"/>
-          <w:shd w:val="clear" w:color="auto" w:fill="F7F7F7"/>
-        </w:rPr>
-        <w:t>7</w:t>
-      </w:r>
-      <w:r>
-        <w:rPr>
-          <w:rFonts w:ascii="Arial" w:hAnsi="Arial" w:cs="Arial"/>
-          <w:color w:val="4F4F4F"/>
-          <w:sz w:val="15"/>
-          <w:szCs w:val="15"/>
-          <w:shd w:val="clear" w:color="auto" w:fill="F7F7F7"/>
-        </w:rPr>
-        <w:tab/>
-      </w:r>
-      <w:r>
-        <w:rPr>
-          <w:rFonts w:ascii="Arial" w:hAnsi="Arial" w:cs="Arial"/>
-          <w:color w:val="4F4F4F"/>
-          <w:sz w:val="15"/>
-          <w:szCs w:val="15"/>
-          <w:shd w:val="clear" w:color="auto" w:fill="F7F7F7"/>
-        </w:rPr>
-        <w:tab/>
-      </w:r>
-      <w:r>
-        <w:rPr>
-          <w:rFonts w:ascii="Arial" w:hAnsi="Arial" w:cs="Arial"/>
-          <w:color w:val="4F4F4F"/>
-          <w:sz w:val="15"/>
-          <w:szCs w:val="15"/>
-          <w:shd w:val="clear" w:color="auto" w:fill="F7F7F7"/>
-        </w:rPr>
-        <w:tab/>
-      </w:r>
-      <w:r>
-        <w:rPr>
-          <w:rFonts w:ascii="Arial" w:hAnsi="Arial" w:cs="Arial"/>
-          <w:color w:val="4F4F4F"/>
-          <w:sz w:val="15"/>
-          <w:szCs w:val="15"/>
-          <w:shd w:val="clear" w:color="auto" w:fill="F7F7F7"/>
-        </w:rPr>
-        <w:tab/>
-      </w:r>
-      <w:r>
-        <w:rPr>
-          <w:rFonts w:ascii="Arial" w:hAnsi="Arial" w:cs="Arial" w:hint="eastAsia"/>
-          <w:color w:val="4F4F4F"/>
-          <w:sz w:val="15"/>
-          <w:szCs w:val="15"/>
-          <w:shd w:val="clear" w:color="auto" w:fill="F7F7F7"/>
-        </w:rPr>
-        <w:t>查找本类中的所有方法（推荐）</w:t>
-      </w:r>
-    </w:p>
-    <w:p>
-      <w:pPr>
+        <w:t>avigation</w:t>
+      </w:r>
+      <w:r>
+        <w:rPr>
+          <w:u w:val="single"/>
+        </w:rPr>
+        <w:tab/>
+      </w:r>
+      <w:r>
+        <w:rPr>
+          <w:u w:val="single"/>
+        </w:rPr>
+        <w:tab/>
+      </w:r>
+      <w:r>
+        <w:rPr>
+          <w:u w:val="single"/>
+        </w:rPr>
+        <w:tab/>
+      </w:r>
+      <w:r>
+        <w:rPr>
+          <w:u w:val="single"/>
+        </w:rPr>
+        <w:tab/>
+      </w:r>
+      <w:r>
+        <w:rPr>
+          <w:u w:val="single"/>
+        </w:rPr>
+        <w:tab/>
+      </w:r>
+      <w:r>
+        <w:rPr>
+          <w:u w:val="single"/>
+        </w:rPr>
+        <w:tab/>
+      </w:r>
+      <w:r>
+        <w:rPr>
+          <w:u w:val="single"/>
+        </w:rPr>
+        <w:tab/>
+      </w:r>
+      <w:r>
+        <w:rPr>
+          <w:u w:val="single"/>
+        </w:rPr>
+        <w:tab/>
+      </w:r>
+      <w:r>
+        <w:rPr>
+          <w:u w:val="single"/>
+        </w:rPr>
+        <w:tab/>
+        <w:t xml:space="preserve">  </w:t>
+      </w:r>
+    </w:p>
+    <w:p>
+      <w:pPr>
+        <w:rPr>
+          <w:u w:val="single"/>
+        </w:rPr>
+      </w:pPr>
+    </w:p>
+    <w:p>
+      <w:pPr>
+        <w:rPr>
+          <w:u w:val="single"/>
+        </w:rPr>
+      </w:pPr>
+    </w:p>
+    <w:p>
+      <w:pPr>
+        <w:rPr>
+          <w:u w:val="single"/>
+        </w:rPr>
+      </w:pPr>
+      <w:r>
+        <w:rPr>
+          <w:u w:val="single"/>
+        </w:rPr>
+        <w:t>S</w:t>
+      </w:r>
+      <w:r>
         <w:rPr>
           <w:rFonts w:hint="eastAsia"/>
           <w:u w:val="single"/>
         </w:rPr>
-      </w:pPr>
-    </w:p>
-    <w:p>
-      <w:pPr>
-        <w:rPr>
-          <w:u w:val="single"/>
-        </w:rPr>
-      </w:pPr>
-      <w:r>
-        <w:rPr>
-          <w:u w:val="single"/>
-        </w:rPr>
-        <w:t>N</w:t>
+        <w:t>earch/</w:t>
+      </w:r>
+      <w:r>
+        <w:rPr>
+          <w:u w:val="single"/>
+        </w:rPr>
+        <w:t>R</w:t>
       </w:r>
       <w:r>
         <w:rPr>
           <w:rFonts w:hint="eastAsia"/>
           <w:u w:val="single"/>
         </w:rPr>
-        <w:t>avigation</w:t>
-      </w:r>
-      <w:r>
-        <w:rPr>
-          <w:u w:val="single"/>
-        </w:rPr>
-        <w:tab/>
+        <w:t>e</w:t>
+      </w:r>
+      <w:r>
+        <w:rPr>
+          <w:u w:val="single"/>
+        </w:rPr>
+        <w:t>place</w:t>
       </w:r>
       <w:r>
         <w:rPr>
@@ -2088,1992 +2421,2046 @@
     <w:p>
       <w:pPr>
         <w:rPr>
-          <w:u w:val="single"/>
-        </w:rPr>
-      </w:pPr>
-    </w:p>
-    <w:p>
-      <w:pPr>
+          <w:rFonts w:ascii="Arial" w:hAnsi="Arial" w:cs="Arial"/>
+          <w:color w:val="4F4F4F"/>
+          <w:sz w:val="15"/>
+          <w:szCs w:val="15"/>
+          <w:shd w:val="clear" w:color="auto" w:fill="F7F7F7"/>
+        </w:rPr>
+      </w:pPr>
+      <w:r>
+        <w:rPr>
+          <w:rFonts w:ascii="Arial" w:hAnsi="Arial" w:cs="Arial"/>
+          <w:color w:val="4F4F4F"/>
+          <w:sz w:val="15"/>
+          <w:szCs w:val="15"/>
+          <w:shd w:val="clear" w:color="auto" w:fill="F7F7F7"/>
+        </w:rPr>
+        <w:t>D</w:t>
+      </w:r>
+      <w:r>
+        <w:rPr>
+          <w:rFonts w:ascii="Arial" w:hAnsi="Arial" w:cs="Arial" w:hint="eastAsia"/>
+          <w:color w:val="4F4F4F"/>
+          <w:sz w:val="15"/>
+          <w:szCs w:val="15"/>
+          <w:shd w:val="clear" w:color="auto" w:fill="F7F7F7"/>
+        </w:rPr>
+        <w:t>ouble</w:t>
+      </w:r>
+      <w:r>
+        <w:rPr>
+          <w:rFonts w:ascii="Arial" w:hAnsi="Arial" w:cs="Arial"/>
+          <w:color w:val="4F4F4F"/>
+          <w:sz w:val="15"/>
+          <w:szCs w:val="15"/>
+          <w:shd w:val="clear" w:color="auto" w:fill="F7F7F7"/>
+        </w:rPr>
+        <w:t xml:space="preserve"> S</w:t>
+      </w:r>
+      <w:r>
+        <w:rPr>
+          <w:rFonts w:ascii="Arial" w:hAnsi="Arial" w:cs="Arial" w:hint="eastAsia"/>
+          <w:color w:val="4F4F4F"/>
+          <w:sz w:val="15"/>
+          <w:szCs w:val="15"/>
+          <w:shd w:val="clear" w:color="auto" w:fill="F7F7F7"/>
+        </w:rPr>
+        <w:t>hift</w:t>
+      </w:r>
+      <w:r>
+        <w:rPr>
+          <w:rFonts w:ascii="Arial" w:hAnsi="Arial" w:cs="Arial"/>
+          <w:color w:val="4F4F4F"/>
+          <w:sz w:val="15"/>
+          <w:szCs w:val="15"/>
+          <w:shd w:val="clear" w:color="auto" w:fill="F7F7F7"/>
+        </w:rPr>
+        <w:tab/>
+      </w:r>
+      <w:r>
+        <w:rPr>
+          <w:rFonts w:ascii="Arial" w:hAnsi="Arial" w:cs="Arial"/>
+          <w:color w:val="4F4F4F"/>
+          <w:sz w:val="15"/>
+          <w:szCs w:val="15"/>
+          <w:shd w:val="clear" w:color="auto" w:fill="F7F7F7"/>
+        </w:rPr>
+        <w:tab/>
+      </w:r>
+      <w:r>
+        <w:rPr>
+          <w:rFonts w:ascii="Arial" w:hAnsi="Arial" w:cs="Arial"/>
+          <w:color w:val="4F4F4F"/>
+          <w:sz w:val="15"/>
+          <w:szCs w:val="15"/>
+          <w:shd w:val="clear" w:color="auto" w:fill="F7F7F7"/>
+        </w:rPr>
+        <w:tab/>
+      </w:r>
+      <w:r>
+        <w:rPr>
+          <w:rFonts w:ascii="Arial" w:hAnsi="Arial" w:cs="Arial"/>
+          <w:color w:val="4F4F4F"/>
+          <w:sz w:val="15"/>
+          <w:szCs w:val="15"/>
+          <w:shd w:val="clear" w:color="auto" w:fill="F7F7F7"/>
+        </w:rPr>
+        <w:tab/>
+      </w:r>
+      <w:r>
+        <w:rPr>
+          <w:rFonts w:ascii="Arial" w:hAnsi="Arial" w:cs="Arial" w:hint="eastAsia"/>
+          <w:color w:val="4F4F4F"/>
+          <w:sz w:val="15"/>
+          <w:szCs w:val="15"/>
+          <w:shd w:val="clear" w:color="auto" w:fill="F7F7F7"/>
+        </w:rPr>
+        <w:t>查询任何东西</w:t>
+      </w:r>
+    </w:p>
+    <w:p>
+      <w:pPr>
+        <w:rPr>
+          <w:rFonts w:ascii="Arial" w:hAnsi="Arial" w:cs="Arial"/>
+          <w:color w:val="4F4F4F"/>
+          <w:sz w:val="15"/>
+          <w:szCs w:val="15"/>
+          <w:shd w:val="clear" w:color="auto" w:fill="F7F7F7"/>
+        </w:rPr>
+      </w:pPr>
+      <w:r>
+        <w:rPr>
+          <w:rFonts w:ascii="Arial" w:hAnsi="Arial" w:cs="Arial"/>
+          <w:color w:val="4F4F4F"/>
+          <w:sz w:val="15"/>
+          <w:szCs w:val="15"/>
+          <w:shd w:val="clear" w:color="auto" w:fill="F7F7F7"/>
+        </w:rPr>
+        <w:t>Ctrl</w:t>
+      </w:r>
+      <w:r>
+        <w:rPr>
+          <w:rFonts w:ascii="Arial" w:hAnsi="Arial" w:cs="Arial"/>
+          <w:color w:val="4F4F4F"/>
+          <w:sz w:val="15"/>
+          <w:szCs w:val="15"/>
+          <w:shd w:val="clear" w:color="auto" w:fill="F7F7F7"/>
+        </w:rPr>
+        <w:t xml:space="preserve"> </w:t>
+      </w:r>
+      <w:r>
+        <w:rPr>
+          <w:rFonts w:ascii="Arial" w:hAnsi="Arial" w:cs="Arial" w:hint="eastAsia"/>
+          <w:color w:val="4F4F4F"/>
+          <w:sz w:val="15"/>
+          <w:szCs w:val="15"/>
+          <w:shd w:val="clear" w:color="auto" w:fill="F7F7F7"/>
+        </w:rPr>
+        <w:t>+</w:t>
+      </w:r>
+      <w:r>
+        <w:rPr>
+          <w:rFonts w:ascii="Arial" w:hAnsi="Arial" w:cs="Arial"/>
+          <w:color w:val="4F4F4F"/>
+          <w:sz w:val="15"/>
+          <w:szCs w:val="15"/>
+          <w:shd w:val="clear" w:color="auto" w:fill="F7F7F7"/>
+        </w:rPr>
+        <w:t xml:space="preserve"> </w:t>
+      </w:r>
+      <w:r>
+        <w:rPr>
+          <w:rFonts w:ascii="Arial" w:hAnsi="Arial" w:cs="Arial"/>
+          <w:color w:val="4F4F4F"/>
+          <w:sz w:val="15"/>
+          <w:szCs w:val="15"/>
+          <w:shd w:val="clear" w:color="auto" w:fill="F7F7F7"/>
+        </w:rPr>
+        <w:t xml:space="preserve">Shift + </w:t>
+      </w:r>
+      <w:r>
+        <w:rPr>
+          <w:rFonts w:ascii="Arial" w:hAnsi="Arial" w:cs="Arial" w:hint="eastAsia"/>
+          <w:color w:val="4F4F4F"/>
+          <w:sz w:val="15"/>
+          <w:szCs w:val="15"/>
+          <w:shd w:val="clear" w:color="auto" w:fill="F7F7F7"/>
+        </w:rPr>
+        <w:t>r</w:t>
+      </w:r>
+      <w:r>
+        <w:rPr>
+          <w:rFonts w:ascii="Arial" w:hAnsi="Arial" w:cs="Arial"/>
+          <w:color w:val="4F4F4F"/>
+          <w:sz w:val="15"/>
+          <w:szCs w:val="15"/>
+          <w:shd w:val="clear" w:color="auto" w:fill="F7F7F7"/>
+        </w:rPr>
+        <w:tab/>
+      </w:r>
+      <w:r>
+        <w:rPr>
+          <w:rFonts w:ascii="Arial" w:hAnsi="Arial" w:cs="Arial"/>
+          <w:color w:val="4F4F4F"/>
+          <w:sz w:val="15"/>
+          <w:szCs w:val="15"/>
+          <w:shd w:val="clear" w:color="auto" w:fill="F7F7F7"/>
+        </w:rPr>
+        <w:tab/>
+      </w:r>
+      <w:r>
+        <w:rPr>
+          <w:rFonts w:ascii="Arial" w:hAnsi="Arial" w:cs="Arial"/>
+          <w:color w:val="4F4F4F"/>
+          <w:sz w:val="15"/>
+          <w:szCs w:val="15"/>
+          <w:shd w:val="clear" w:color="auto" w:fill="F7F7F7"/>
+        </w:rPr>
+        <w:tab/>
+      </w:r>
+      <w:r>
+        <w:rPr>
+          <w:rFonts w:ascii="Arial" w:hAnsi="Arial" w:cs="Arial" w:hint="eastAsia"/>
+          <w:color w:val="4F4F4F"/>
+          <w:sz w:val="15"/>
+          <w:szCs w:val="15"/>
+          <w:shd w:val="clear" w:color="auto" w:fill="F7F7F7"/>
+        </w:rPr>
+        <w:t>全局搜索</w:t>
+      </w:r>
+    </w:p>
+    <w:p>
+      <w:pPr>
+        <w:rPr>
+          <w:rFonts w:ascii="Arial" w:hAnsi="Arial" w:cs="Arial"/>
+          <w:color w:val="4F4F4F"/>
+          <w:sz w:val="15"/>
+          <w:szCs w:val="15"/>
+          <w:shd w:val="clear" w:color="auto" w:fill="F7F7F7"/>
+        </w:rPr>
+      </w:pPr>
+      <w:r>
+        <w:rPr>
+          <w:rFonts w:ascii="Arial" w:hAnsi="Arial" w:cs="Arial"/>
+          <w:color w:val="4F4F4F"/>
+          <w:sz w:val="15"/>
+          <w:szCs w:val="15"/>
+          <w:shd w:val="clear" w:color="auto" w:fill="F7F7F7"/>
+        </w:rPr>
+        <w:t>Ctrl</w:t>
+      </w:r>
+      <w:r>
+        <w:rPr>
+          <w:rFonts w:ascii="Arial" w:hAnsi="Arial" w:cs="Arial"/>
+          <w:color w:val="4F4F4F"/>
+          <w:sz w:val="15"/>
+          <w:szCs w:val="15"/>
+          <w:shd w:val="clear" w:color="auto" w:fill="F7F7F7"/>
+        </w:rPr>
+        <w:t xml:space="preserve"> </w:t>
+      </w:r>
+      <w:r>
+        <w:rPr>
+          <w:rFonts w:ascii="Arial" w:hAnsi="Arial" w:cs="Arial" w:hint="eastAsia"/>
+          <w:color w:val="4F4F4F"/>
+          <w:sz w:val="15"/>
+          <w:szCs w:val="15"/>
+          <w:shd w:val="clear" w:color="auto" w:fill="F7F7F7"/>
+        </w:rPr>
+        <w:t>+</w:t>
+      </w:r>
+      <w:r>
+        <w:rPr>
+          <w:rFonts w:ascii="Arial" w:hAnsi="Arial" w:cs="Arial"/>
+          <w:color w:val="4F4F4F"/>
+          <w:sz w:val="15"/>
+          <w:szCs w:val="15"/>
+          <w:shd w:val="clear" w:color="auto" w:fill="F7F7F7"/>
+        </w:rPr>
+        <w:t xml:space="preserve"> </w:t>
+      </w:r>
+      <w:r>
+        <w:rPr>
+          <w:rFonts w:ascii="Arial" w:hAnsi="Arial" w:cs="Arial" w:hint="eastAsia"/>
+          <w:color w:val="4F4F4F"/>
+          <w:sz w:val="15"/>
+          <w:szCs w:val="15"/>
+          <w:shd w:val="clear" w:color="auto" w:fill="F7F7F7"/>
+        </w:rPr>
+        <w:t>f</w:t>
+      </w:r>
+      <w:r>
+        <w:rPr>
+          <w:rFonts w:ascii="Arial" w:hAnsi="Arial" w:cs="Arial"/>
+          <w:color w:val="4F4F4F"/>
+          <w:sz w:val="15"/>
+          <w:szCs w:val="15"/>
+          <w:shd w:val="clear" w:color="auto" w:fill="F7F7F7"/>
+        </w:rPr>
+        <w:tab/>
+      </w:r>
+      <w:r>
+        <w:rPr>
+          <w:rFonts w:ascii="Arial" w:hAnsi="Arial" w:cs="Arial"/>
+          <w:color w:val="4F4F4F"/>
+          <w:sz w:val="15"/>
+          <w:szCs w:val="15"/>
+          <w:shd w:val="clear" w:color="auto" w:fill="F7F7F7"/>
+        </w:rPr>
+        <w:tab/>
+      </w:r>
+      <w:r>
+        <w:rPr>
+          <w:rFonts w:ascii="Arial" w:hAnsi="Arial" w:cs="Arial"/>
+          <w:color w:val="4F4F4F"/>
+          <w:sz w:val="15"/>
+          <w:szCs w:val="15"/>
+          <w:shd w:val="clear" w:color="auto" w:fill="F7F7F7"/>
+        </w:rPr>
+        <w:tab/>
+      </w:r>
+      <w:r>
+        <w:rPr>
+          <w:rFonts w:ascii="Arial" w:hAnsi="Arial" w:cs="Arial"/>
+          <w:color w:val="4F4F4F"/>
+          <w:sz w:val="15"/>
+          <w:szCs w:val="15"/>
+          <w:shd w:val="clear" w:color="auto" w:fill="F7F7F7"/>
+        </w:rPr>
+        <w:tab/>
+      </w:r>
+      <w:r>
+        <w:rPr>
+          <w:rFonts w:ascii="Arial" w:hAnsi="Arial" w:cs="Arial" w:hint="eastAsia"/>
+          <w:color w:val="4F4F4F"/>
+          <w:sz w:val="15"/>
+          <w:szCs w:val="15"/>
+          <w:shd w:val="clear" w:color="auto" w:fill="F7F7F7"/>
+        </w:rPr>
+        <w:t>文件内查找</w:t>
+      </w:r>
+    </w:p>
+    <w:p>
+      <w:pPr>
+        <w:rPr>
+          <w:rFonts w:ascii="Arial" w:hAnsi="Arial" w:cs="Arial"/>
+          <w:color w:val="4F4F4F"/>
+          <w:sz w:val="15"/>
+          <w:szCs w:val="15"/>
+          <w:shd w:val="clear" w:color="auto" w:fill="F7F7F7"/>
+        </w:rPr>
+      </w:pPr>
+      <w:r>
+        <w:rPr>
+          <w:rFonts w:ascii="Arial" w:hAnsi="Arial" w:cs="Arial"/>
+          <w:color w:val="4F4F4F"/>
+          <w:sz w:val="15"/>
+          <w:szCs w:val="15"/>
+          <w:shd w:val="clear" w:color="auto" w:fill="F7F7F7"/>
+        </w:rPr>
+        <w:t xml:space="preserve">Shift + </w:t>
+      </w:r>
+      <w:r>
+        <w:rPr>
+          <w:rFonts w:ascii="Arial" w:hAnsi="Arial" w:cs="Arial"/>
+          <w:color w:val="4F4F4F"/>
+          <w:sz w:val="15"/>
+          <w:szCs w:val="15"/>
+          <w:shd w:val="clear" w:color="auto" w:fill="F7F7F7"/>
+        </w:rPr>
+        <w:t>F3</w:t>
+      </w:r>
+      <w:r>
+        <w:rPr>
+          <w:rFonts w:ascii="Arial" w:hAnsi="Arial" w:cs="Arial"/>
+          <w:color w:val="4F4F4F"/>
+          <w:sz w:val="15"/>
+          <w:szCs w:val="15"/>
+          <w:shd w:val="clear" w:color="auto" w:fill="F7F7F7"/>
+        </w:rPr>
+        <w:tab/>
+      </w:r>
+      <w:r>
+        <w:rPr>
+          <w:rFonts w:ascii="Arial" w:hAnsi="Arial" w:cs="Arial"/>
+          <w:color w:val="4F4F4F"/>
+          <w:sz w:val="15"/>
+          <w:szCs w:val="15"/>
+          <w:shd w:val="clear" w:color="auto" w:fill="F7F7F7"/>
+        </w:rPr>
+        <w:tab/>
+      </w:r>
+      <w:r>
+        <w:rPr>
+          <w:rFonts w:ascii="Arial" w:hAnsi="Arial" w:cs="Arial"/>
+          <w:color w:val="4F4F4F"/>
+          <w:sz w:val="15"/>
+          <w:szCs w:val="15"/>
+          <w:shd w:val="clear" w:color="auto" w:fill="F7F7F7"/>
+        </w:rPr>
+        <w:tab/>
+      </w:r>
+      <w:r>
+        <w:rPr>
+          <w:rFonts w:ascii="Arial" w:hAnsi="Arial" w:cs="Arial"/>
+          <w:color w:val="4F4F4F"/>
+          <w:sz w:val="15"/>
+          <w:szCs w:val="15"/>
+          <w:shd w:val="clear" w:color="auto" w:fill="F7F7F7"/>
+        </w:rPr>
+        <w:tab/>
+      </w:r>
+      <w:r>
+        <w:rPr>
+          <w:rFonts w:ascii="Arial" w:hAnsi="Arial" w:cs="Arial" w:hint="eastAsia"/>
+          <w:color w:val="4F4F4F"/>
+          <w:sz w:val="15"/>
+          <w:szCs w:val="15"/>
+          <w:shd w:val="clear" w:color="auto" w:fill="F7F7F7"/>
+        </w:rPr>
+        <w:t>搜索状态向上搜索</w:t>
+      </w:r>
+    </w:p>
+    <w:p>
+      <w:pPr>
+        <w:rPr>
+          <w:rFonts w:ascii="Arial" w:hAnsi="Arial" w:cs="Arial"/>
+          <w:color w:val="4F4F4F"/>
+          <w:sz w:val="15"/>
+          <w:szCs w:val="15"/>
+          <w:shd w:val="clear" w:color="auto" w:fill="F7F7F7"/>
+        </w:rPr>
+      </w:pPr>
+      <w:r>
+        <w:rPr>
+          <w:rFonts w:ascii="Arial" w:hAnsi="Arial" w:cs="Arial"/>
+          <w:color w:val="4F4F4F"/>
+          <w:sz w:val="15"/>
+          <w:szCs w:val="15"/>
+          <w:shd w:val="clear" w:color="auto" w:fill="F7F7F7"/>
+        </w:rPr>
+        <w:t>F3</w:t>
+      </w:r>
+      <w:r>
+        <w:rPr>
+          <w:rFonts w:ascii="Arial" w:hAnsi="Arial" w:cs="Arial"/>
+          <w:color w:val="4F4F4F"/>
+          <w:sz w:val="15"/>
+          <w:szCs w:val="15"/>
+          <w:shd w:val="clear" w:color="auto" w:fill="F7F7F7"/>
+        </w:rPr>
+        <w:tab/>
+      </w:r>
+      <w:r>
+        <w:rPr>
+          <w:rFonts w:ascii="Arial" w:hAnsi="Arial" w:cs="Arial"/>
+          <w:color w:val="4F4F4F"/>
+          <w:sz w:val="15"/>
+          <w:szCs w:val="15"/>
+          <w:shd w:val="clear" w:color="auto" w:fill="F7F7F7"/>
+        </w:rPr>
+        <w:tab/>
+      </w:r>
+      <w:r>
+        <w:rPr>
+          <w:rFonts w:ascii="Arial" w:hAnsi="Arial" w:cs="Arial"/>
+          <w:color w:val="4F4F4F"/>
+          <w:sz w:val="15"/>
+          <w:szCs w:val="15"/>
+          <w:shd w:val="clear" w:color="auto" w:fill="F7F7F7"/>
+        </w:rPr>
+        <w:tab/>
+      </w:r>
+      <w:r>
+        <w:rPr>
+          <w:rFonts w:ascii="Arial" w:hAnsi="Arial" w:cs="Arial"/>
+          <w:color w:val="4F4F4F"/>
+          <w:sz w:val="15"/>
+          <w:szCs w:val="15"/>
+          <w:shd w:val="clear" w:color="auto" w:fill="F7F7F7"/>
+        </w:rPr>
+        <w:tab/>
+      </w:r>
+      <w:r>
+        <w:rPr>
+          <w:rFonts w:ascii="Arial" w:hAnsi="Arial" w:cs="Arial"/>
+          <w:color w:val="4F4F4F"/>
+          <w:sz w:val="15"/>
+          <w:szCs w:val="15"/>
+          <w:shd w:val="clear" w:color="auto" w:fill="F7F7F7"/>
+        </w:rPr>
+        <w:tab/>
+      </w:r>
+      <w:r>
+        <w:rPr>
+          <w:rFonts w:ascii="Arial" w:hAnsi="Arial" w:cs="Arial" w:hint="eastAsia"/>
+          <w:color w:val="4F4F4F"/>
+          <w:sz w:val="15"/>
+          <w:szCs w:val="15"/>
+          <w:shd w:val="clear" w:color="auto" w:fill="F7F7F7"/>
+        </w:rPr>
+        <w:t>搜索状态向下搜索</w:t>
+      </w:r>
+    </w:p>
+    <w:p>
+      <w:pPr>
+        <w:rPr>
+          <w:rFonts w:ascii="Arial" w:hAnsi="Arial" w:cs="Arial"/>
+          <w:color w:val="4F4F4F"/>
+          <w:sz w:val="15"/>
+          <w:szCs w:val="15"/>
+          <w:shd w:val="clear" w:color="auto" w:fill="F7F7F7"/>
+        </w:rPr>
+      </w:pPr>
+      <w:r>
+        <w:rPr>
+          <w:rFonts w:ascii="Arial" w:hAnsi="Arial" w:cs="Arial"/>
+          <w:color w:val="4F4F4F"/>
+          <w:sz w:val="15"/>
+          <w:szCs w:val="15"/>
+          <w:shd w:val="clear" w:color="auto" w:fill="F7F7F7"/>
+        </w:rPr>
+        <w:t>Ctrl</w:t>
+      </w:r>
+      <w:r>
+        <w:rPr>
+          <w:rFonts w:ascii="Arial" w:hAnsi="Arial" w:cs="Arial"/>
+          <w:color w:val="4F4F4F"/>
+          <w:sz w:val="15"/>
+          <w:szCs w:val="15"/>
+          <w:shd w:val="clear" w:color="auto" w:fill="F7F7F7"/>
+        </w:rPr>
+        <w:t xml:space="preserve"> </w:t>
+      </w:r>
+      <w:r>
+        <w:rPr>
+          <w:rFonts w:ascii="Arial" w:hAnsi="Arial" w:cs="Arial" w:hint="eastAsia"/>
+          <w:color w:val="4F4F4F"/>
+          <w:sz w:val="15"/>
+          <w:szCs w:val="15"/>
+          <w:shd w:val="clear" w:color="auto" w:fill="F7F7F7"/>
+        </w:rPr>
+        <w:t>+</w:t>
+      </w:r>
+      <w:r>
+        <w:rPr>
+          <w:rFonts w:ascii="Arial" w:hAnsi="Arial" w:cs="Arial"/>
+          <w:color w:val="4F4F4F"/>
+          <w:sz w:val="15"/>
+          <w:szCs w:val="15"/>
+          <w:shd w:val="clear" w:color="auto" w:fill="F7F7F7"/>
+        </w:rPr>
+        <w:t xml:space="preserve"> </w:t>
+      </w:r>
+      <w:r>
+        <w:rPr>
+          <w:rFonts w:ascii="Arial" w:hAnsi="Arial" w:cs="Arial" w:hint="eastAsia"/>
+          <w:color w:val="4F4F4F"/>
+          <w:sz w:val="15"/>
+          <w:szCs w:val="15"/>
+          <w:shd w:val="clear" w:color="auto" w:fill="F7F7F7"/>
+        </w:rPr>
+        <w:t>r</w:t>
+      </w:r>
+      <w:r>
+        <w:rPr>
+          <w:rFonts w:ascii="Arial" w:hAnsi="Arial" w:cs="Arial"/>
+          <w:color w:val="4F4F4F"/>
+          <w:sz w:val="15"/>
+          <w:szCs w:val="15"/>
+          <w:shd w:val="clear" w:color="auto" w:fill="F7F7F7"/>
+        </w:rPr>
+        <w:tab/>
+      </w:r>
+      <w:r>
+        <w:rPr>
+          <w:rFonts w:ascii="Arial" w:hAnsi="Arial" w:cs="Arial"/>
+          <w:color w:val="4F4F4F"/>
+          <w:sz w:val="15"/>
+          <w:szCs w:val="15"/>
+          <w:shd w:val="clear" w:color="auto" w:fill="F7F7F7"/>
+        </w:rPr>
+        <w:tab/>
+      </w:r>
+      <w:r>
+        <w:rPr>
+          <w:rFonts w:ascii="Arial" w:hAnsi="Arial" w:cs="Arial"/>
+          <w:color w:val="4F4F4F"/>
+          <w:sz w:val="15"/>
+          <w:szCs w:val="15"/>
+          <w:shd w:val="clear" w:color="auto" w:fill="F7F7F7"/>
+        </w:rPr>
+        <w:tab/>
+      </w:r>
+      <w:r>
+        <w:rPr>
+          <w:rFonts w:ascii="Arial" w:hAnsi="Arial" w:cs="Arial"/>
+          <w:color w:val="4F4F4F"/>
+          <w:sz w:val="15"/>
+          <w:szCs w:val="15"/>
+          <w:shd w:val="clear" w:color="auto" w:fill="F7F7F7"/>
+        </w:rPr>
+        <w:tab/>
+      </w:r>
+      <w:r>
+        <w:rPr>
+          <w:rFonts w:ascii="Arial" w:hAnsi="Arial" w:cs="Arial"/>
+          <w:color w:val="4F4F4F"/>
+          <w:sz w:val="15"/>
+          <w:szCs w:val="15"/>
+          <w:shd w:val="clear" w:color="auto" w:fill="F7F7F7"/>
+        </w:rPr>
+        <w:tab/>
+      </w:r>
+      <w:r>
+        <w:rPr>
+          <w:rFonts w:ascii="Arial" w:hAnsi="Arial" w:cs="Arial" w:hint="eastAsia"/>
+          <w:color w:val="4F4F4F"/>
+          <w:sz w:val="15"/>
+          <w:szCs w:val="15"/>
+          <w:shd w:val="clear" w:color="auto" w:fill="F7F7F7"/>
+        </w:rPr>
+        <w:t>文件内查找替换</w:t>
+      </w:r>
+    </w:p>
+    <w:p>
+      <w:pPr>
+        <w:rPr>
+          <w:u w:val="single"/>
+        </w:rPr>
+      </w:pPr>
+    </w:p>
+    <w:p>
+      <w:pPr>
+        <w:rPr>
+          <w:u w:val="single"/>
+        </w:rPr>
+      </w:pPr>
+      <w:r>
+        <w:rPr>
+          <w:u w:val="single"/>
+        </w:rPr>
+        <w:t>Live</w:t>
+      </w:r>
+      <w:r>
         <w:rPr>
           <w:rFonts w:hint="eastAsia"/>
           <w:u w:val="single"/>
         </w:rPr>
-      </w:pPr>
-    </w:p>
-    <w:p>
-      <w:pPr>
-        <w:rPr>
-          <w:u w:val="single"/>
-        </w:rPr>
-      </w:pPr>
-      <w:r>
-        <w:rPr>
-          <w:u w:val="single"/>
-        </w:rPr>
-        <w:t>S</w:t>
+        <w:t xml:space="preserve"> </w:t>
+      </w:r>
+      <w:r>
+        <w:rPr>
+          <w:u w:val="single"/>
+        </w:rPr>
+        <w:t>Templates</w:t>
+      </w:r>
+      <w:r>
+        <w:rPr>
+          <w:u w:val="single"/>
+        </w:rPr>
+        <w:tab/>
+      </w:r>
+      <w:r>
+        <w:rPr>
+          <w:u w:val="single"/>
+        </w:rPr>
+        <w:tab/>
+      </w:r>
+      <w:r>
+        <w:rPr>
+          <w:u w:val="single"/>
+        </w:rPr>
+        <w:tab/>
+      </w:r>
+      <w:r>
+        <w:rPr>
+          <w:u w:val="single"/>
+        </w:rPr>
+        <w:tab/>
+      </w:r>
+      <w:r>
+        <w:rPr>
+          <w:u w:val="single"/>
+        </w:rPr>
+        <w:tab/>
+      </w:r>
+      <w:r>
+        <w:rPr>
+          <w:u w:val="single"/>
+        </w:rPr>
+        <w:tab/>
+      </w:r>
+      <w:r>
+        <w:rPr>
+          <w:u w:val="single"/>
+        </w:rPr>
+        <w:tab/>
+      </w:r>
+      <w:r>
+        <w:rPr>
+          <w:u w:val="single"/>
+        </w:rPr>
+        <w:tab/>
+        <w:t xml:space="preserve">  </w:t>
+      </w:r>
+    </w:p>
+    <w:p>
+      <w:pPr>
+        <w:rPr>
+          <w:rFonts w:ascii="Arial" w:hAnsi="Arial" w:cs="Arial"/>
+          <w:color w:val="4F4F4F"/>
+          <w:sz w:val="15"/>
+          <w:szCs w:val="15"/>
+          <w:shd w:val="clear" w:color="auto" w:fill="F7F7F7"/>
+        </w:rPr>
+      </w:pPr>
+      <w:r>
+        <w:rPr>
+          <w:rFonts w:ascii="Arial" w:hAnsi="Arial" w:cs="Arial"/>
+          <w:color w:val="4F4F4F"/>
+          <w:sz w:val="15"/>
+          <w:szCs w:val="15"/>
+          <w:shd w:val="clear" w:color="auto" w:fill="F7F7F7"/>
+        </w:rPr>
+        <w:t>Ctrl</w:t>
+      </w:r>
+      <w:r>
+        <w:rPr>
+          <w:rFonts w:ascii="Arial" w:hAnsi="Arial" w:cs="Arial"/>
+          <w:color w:val="4F4F4F"/>
+          <w:sz w:val="15"/>
+          <w:szCs w:val="15"/>
+          <w:shd w:val="clear" w:color="auto" w:fill="F7F7F7"/>
+        </w:rPr>
+        <w:t xml:space="preserve"> </w:t>
+      </w:r>
+      <w:r>
+        <w:rPr>
+          <w:rFonts w:ascii="Arial" w:hAnsi="Arial" w:cs="Arial" w:hint="eastAsia"/>
+          <w:color w:val="4F4F4F"/>
+          <w:sz w:val="15"/>
+          <w:szCs w:val="15"/>
+          <w:shd w:val="clear" w:color="auto" w:fill="F7F7F7"/>
+        </w:rPr>
+        <w:t>+</w:t>
+      </w:r>
+      <w:r>
+        <w:rPr>
+          <w:rFonts w:ascii="Arial" w:hAnsi="Arial" w:cs="Arial"/>
+          <w:color w:val="4F4F4F"/>
+          <w:sz w:val="15"/>
+          <w:szCs w:val="15"/>
+          <w:shd w:val="clear" w:color="auto" w:fill="F7F7F7"/>
+        </w:rPr>
+        <w:t xml:space="preserve"> </w:t>
+      </w:r>
+      <w:r>
+        <w:rPr>
+          <w:rFonts w:ascii="Arial" w:hAnsi="Arial" w:cs="Arial" w:hint="eastAsia"/>
+          <w:color w:val="4F4F4F"/>
+          <w:sz w:val="15"/>
+          <w:szCs w:val="15"/>
+          <w:shd w:val="clear" w:color="auto" w:fill="F7F7F7"/>
+        </w:rPr>
+        <w:t>j</w:t>
+      </w:r>
+      <w:r>
+        <w:rPr>
+          <w:rFonts w:ascii="Arial" w:hAnsi="Arial" w:cs="Arial"/>
+          <w:color w:val="4F4F4F"/>
+          <w:sz w:val="15"/>
+          <w:szCs w:val="15"/>
+          <w:shd w:val="clear" w:color="auto" w:fill="F7F7F7"/>
+        </w:rPr>
+        <w:tab/>
+      </w:r>
+      <w:r>
+        <w:rPr>
+          <w:rFonts w:ascii="Arial" w:hAnsi="Arial" w:cs="Arial"/>
+          <w:color w:val="4F4F4F"/>
+          <w:sz w:val="15"/>
+          <w:szCs w:val="15"/>
+          <w:shd w:val="clear" w:color="auto" w:fill="F7F7F7"/>
+        </w:rPr>
+        <w:tab/>
+      </w:r>
+      <w:r>
+        <w:rPr>
+          <w:rFonts w:ascii="Arial" w:hAnsi="Arial" w:cs="Arial"/>
+          <w:color w:val="4F4F4F"/>
+          <w:sz w:val="15"/>
+          <w:szCs w:val="15"/>
+          <w:shd w:val="clear" w:color="auto" w:fill="F7F7F7"/>
+        </w:rPr>
+        <w:tab/>
+      </w:r>
+      <w:r>
+        <w:rPr>
+          <w:rFonts w:ascii="Arial" w:hAnsi="Arial" w:cs="Arial"/>
+          <w:color w:val="4F4F4F"/>
+          <w:sz w:val="15"/>
+          <w:szCs w:val="15"/>
+          <w:shd w:val="clear" w:color="auto" w:fill="F7F7F7"/>
+        </w:rPr>
+        <w:tab/>
+      </w:r>
+      <w:r>
+        <w:rPr>
+          <w:rFonts w:ascii="Arial" w:hAnsi="Arial" w:cs="Arial" w:hint="eastAsia"/>
+          <w:color w:val="4F4F4F"/>
+          <w:sz w:val="15"/>
+          <w:szCs w:val="15"/>
+          <w:shd w:val="clear" w:color="auto" w:fill="F7F7F7"/>
+        </w:rPr>
+        <w:t>插入自定义动态代码模板</w:t>
+      </w:r>
+    </w:p>
+    <w:p>
+      <w:pPr>
+        <w:rPr>
+          <w:u w:val="single"/>
+        </w:rPr>
+      </w:pPr>
+    </w:p>
+    <w:p>
+      <w:pPr>
+        <w:rPr>
+          <w:u w:val="single"/>
+        </w:rPr>
+      </w:pPr>
+      <w:r>
+        <w:rPr>
+          <w:u w:val="single"/>
+        </w:rPr>
+        <w:t>VCS/Local History</w:t>
+      </w:r>
+      <w:r>
+        <w:rPr>
+          <w:u w:val="single"/>
+        </w:rPr>
+        <w:tab/>
+      </w:r>
+      <w:r>
+        <w:rPr>
+          <w:u w:val="single"/>
+        </w:rPr>
+        <w:tab/>
+      </w:r>
+      <w:r>
+        <w:rPr>
+          <w:u w:val="single"/>
+        </w:rPr>
+        <w:tab/>
+      </w:r>
+      <w:r>
+        <w:rPr>
+          <w:u w:val="single"/>
+        </w:rPr>
+        <w:tab/>
+      </w:r>
+      <w:r>
+        <w:rPr>
+          <w:u w:val="single"/>
+        </w:rPr>
+        <w:tab/>
+      </w:r>
+      <w:r>
+        <w:rPr>
+          <w:u w:val="single"/>
+        </w:rPr>
+        <w:tab/>
+      </w:r>
+      <w:r>
+        <w:rPr>
+          <w:u w:val="single"/>
+        </w:rPr>
+        <w:tab/>
+      </w:r>
+      <w:r>
+        <w:rPr>
+          <w:u w:val="single"/>
+        </w:rPr>
+        <w:tab/>
+        <w:t xml:space="preserve">  </w:t>
+      </w:r>
+    </w:p>
+    <w:p>
+      <w:pPr>
+        <w:rPr>
+          <w:u w:val="single"/>
+        </w:rPr>
+      </w:pPr>
+    </w:p>
+    <w:p>
+      <w:pPr>
+        <w:rPr>
+          <w:u w:val="single"/>
+        </w:rPr>
+      </w:pPr>
+    </w:p>
+    <w:p>
+      <w:pPr>
+        <w:rPr>
+          <w:u w:val="single"/>
+        </w:rPr>
+      </w:pPr>
+      <w:r>
+        <w:rPr>
+          <w:u w:val="single"/>
+        </w:rPr>
+        <w:t>Refactoring</w:t>
+      </w:r>
+      <w:r>
+        <w:rPr>
+          <w:u w:val="single"/>
+        </w:rPr>
+        <w:tab/>
+      </w:r>
+      <w:r>
+        <w:rPr>
+          <w:u w:val="single"/>
+        </w:rPr>
+        <w:tab/>
+      </w:r>
+      <w:r>
+        <w:rPr>
+          <w:u w:val="single"/>
+        </w:rPr>
+        <w:tab/>
+      </w:r>
+      <w:r>
+        <w:rPr>
+          <w:u w:val="single"/>
+        </w:rPr>
+        <w:tab/>
+      </w:r>
+      <w:r>
+        <w:rPr>
+          <w:u w:val="single"/>
+        </w:rPr>
+        <w:tab/>
+      </w:r>
+      <w:r>
+        <w:rPr>
+          <w:u w:val="single"/>
+        </w:rPr>
+        <w:tab/>
+      </w:r>
+      <w:r>
+        <w:rPr>
+          <w:u w:val="single"/>
+        </w:rPr>
+        <w:tab/>
+      </w:r>
+      <w:r>
+        <w:rPr>
+          <w:u w:val="single"/>
+        </w:rPr>
+        <w:tab/>
+      </w:r>
+      <w:r>
+        <w:rPr>
+          <w:u w:val="single"/>
+        </w:rPr>
+        <w:tab/>
+        <w:t xml:space="preserve">  </w:t>
+      </w:r>
+    </w:p>
+    <w:p>
+      <w:pPr>
+        <w:rPr>
+          <w:u w:val="single"/>
+        </w:rPr>
+      </w:pPr>
+    </w:p>
+    <w:p>
+      <w:pPr>
+        <w:rPr>
+          <w:u w:val="single"/>
+        </w:rPr>
+      </w:pPr>
+    </w:p>
+    <w:p>
+      <w:pPr>
+        <w:rPr>
+          <w:u w:val="single"/>
+        </w:rPr>
+      </w:pPr>
+      <w:r>
+        <w:rPr>
+          <w:u w:val="single"/>
+        </w:rPr>
+        <w:t>Debugging</w:t>
+      </w:r>
+      <w:r>
+        <w:rPr>
+          <w:u w:val="single"/>
+        </w:rPr>
+        <w:tab/>
+      </w:r>
+      <w:r>
+        <w:rPr>
+          <w:u w:val="single"/>
+        </w:rPr>
+        <w:tab/>
+      </w:r>
+      <w:r>
+        <w:rPr>
+          <w:u w:val="single"/>
+        </w:rPr>
+        <w:tab/>
+      </w:r>
+      <w:r>
+        <w:rPr>
+          <w:u w:val="single"/>
+        </w:rPr>
+        <w:tab/>
+      </w:r>
+      <w:r>
+        <w:rPr>
+          <w:u w:val="single"/>
+        </w:rPr>
+        <w:tab/>
+      </w:r>
+      <w:r>
+        <w:rPr>
+          <w:u w:val="single"/>
+        </w:rPr>
+        <w:tab/>
+      </w:r>
+      <w:r>
+        <w:rPr>
+          <w:u w:val="single"/>
+        </w:rPr>
+        <w:tab/>
+      </w:r>
+      <w:r>
+        <w:rPr>
+          <w:u w:val="single"/>
+        </w:rPr>
+        <w:tab/>
+      </w:r>
+      <w:r>
+        <w:rPr>
+          <w:u w:val="single"/>
+        </w:rPr>
+        <w:tab/>
+        <w:t xml:space="preserve">  </w:t>
+      </w:r>
+    </w:p>
+    <w:p>
+      <w:pPr>
+        <w:rPr>
+          <w:u w:val="single"/>
+        </w:rPr>
+      </w:pPr>
+    </w:p>
+    <w:p>
+      <w:pPr>
+        <w:rPr>
+          <w:u w:val="single"/>
+        </w:rPr>
+      </w:pPr>
+    </w:p>
+    <w:p>
+      <w:pPr>
+        <w:rPr>
+          <w:u w:val="single"/>
+        </w:rPr>
+      </w:pPr>
+      <w:r>
+        <w:rPr>
+          <w:u w:val="single"/>
+        </w:rPr>
+        <w:t xml:space="preserve">Compile and Run       </w:t>
+      </w:r>
+      <w:r>
+        <w:rPr>
+          <w:u w:val="single"/>
+        </w:rPr>
+        <w:tab/>
+      </w:r>
+      <w:r>
+        <w:rPr>
+          <w:u w:val="single"/>
+        </w:rPr>
+        <w:tab/>
+      </w:r>
+      <w:r>
+        <w:rPr>
+          <w:u w:val="single"/>
+        </w:rPr>
+        <w:tab/>
+      </w:r>
+      <w:r>
+        <w:rPr>
+          <w:u w:val="single"/>
+        </w:rPr>
+        <w:tab/>
+      </w:r>
+      <w:r>
+        <w:rPr>
+          <w:u w:val="single"/>
+        </w:rPr>
+        <w:tab/>
+      </w:r>
+      <w:r>
+        <w:rPr>
+          <w:u w:val="single"/>
+        </w:rPr>
+        <w:tab/>
+        <w:t xml:space="preserve">  </w:t>
+      </w:r>
+    </w:p>
+    <w:p>
+      <w:pPr>
+        <w:rPr>
+          <w:rFonts w:ascii="Arial" w:hAnsi="Arial" w:cs="Arial"/>
+          <w:color w:val="4F4F4F"/>
+          <w:sz w:val="15"/>
+          <w:szCs w:val="15"/>
+          <w:shd w:val="clear" w:color="auto" w:fill="F7F7F7"/>
+        </w:rPr>
+      </w:pPr>
+      <w:r>
+        <w:rPr>
+          <w:rFonts w:ascii="Arial" w:hAnsi="Arial" w:cs="Arial"/>
+          <w:color w:val="4F4F4F"/>
+          <w:sz w:val="15"/>
+          <w:szCs w:val="15"/>
+          <w:shd w:val="clear" w:color="auto" w:fill="F7F7F7"/>
+        </w:rPr>
+        <w:t>Ctrl</w:t>
+      </w:r>
+      <w:r>
+        <w:rPr>
+          <w:rFonts w:ascii="Arial" w:hAnsi="Arial" w:cs="Arial"/>
+          <w:color w:val="4F4F4F"/>
+          <w:sz w:val="15"/>
+          <w:szCs w:val="15"/>
+          <w:shd w:val="clear" w:color="auto" w:fill="F7F7F7"/>
+        </w:rPr>
+        <w:t xml:space="preserve"> </w:t>
+      </w:r>
+      <w:r>
+        <w:rPr>
+          <w:rFonts w:ascii="Arial" w:hAnsi="Arial" w:cs="Arial" w:hint="eastAsia"/>
+          <w:color w:val="4F4F4F"/>
+          <w:sz w:val="15"/>
+          <w:szCs w:val="15"/>
+          <w:shd w:val="clear" w:color="auto" w:fill="F7F7F7"/>
+        </w:rPr>
+        <w:t>+</w:t>
+      </w:r>
+      <w:r>
+        <w:rPr>
+          <w:rFonts w:ascii="Arial" w:hAnsi="Arial" w:cs="Arial"/>
+          <w:color w:val="4F4F4F"/>
+          <w:sz w:val="15"/>
+          <w:szCs w:val="15"/>
+          <w:shd w:val="clear" w:color="auto" w:fill="F7F7F7"/>
+        </w:rPr>
+        <w:t xml:space="preserve"> F</w:t>
+      </w:r>
+      <w:r>
+        <w:rPr>
+          <w:rFonts w:ascii="Arial" w:hAnsi="Arial" w:cs="Arial" w:hint="eastAsia"/>
+          <w:color w:val="4F4F4F"/>
+          <w:sz w:val="15"/>
+          <w:szCs w:val="15"/>
+          <w:shd w:val="clear" w:color="auto" w:fill="F7F7F7"/>
+        </w:rPr>
+        <w:t>5</w:t>
+      </w:r>
+      <w:r>
+        <w:rPr>
+          <w:rFonts w:ascii="Arial" w:hAnsi="Arial" w:cs="Arial"/>
+          <w:color w:val="4F4F4F"/>
+          <w:sz w:val="15"/>
+          <w:szCs w:val="15"/>
+          <w:shd w:val="clear" w:color="auto" w:fill="F7F7F7"/>
+        </w:rPr>
+        <w:tab/>
+      </w:r>
+      <w:r>
+        <w:rPr>
+          <w:rFonts w:ascii="Arial" w:hAnsi="Arial" w:cs="Arial"/>
+          <w:color w:val="4F4F4F"/>
+          <w:sz w:val="15"/>
+          <w:szCs w:val="15"/>
+          <w:shd w:val="clear" w:color="auto" w:fill="F7F7F7"/>
+        </w:rPr>
+        <w:tab/>
+      </w:r>
+      <w:r>
+        <w:rPr>
+          <w:rFonts w:ascii="Arial" w:hAnsi="Arial" w:cs="Arial"/>
+          <w:color w:val="4F4F4F"/>
+          <w:sz w:val="15"/>
+          <w:szCs w:val="15"/>
+          <w:shd w:val="clear" w:color="auto" w:fill="F7F7F7"/>
+        </w:rPr>
+        <w:tab/>
+      </w:r>
+      <w:r>
+        <w:rPr>
+          <w:rFonts w:ascii="Arial" w:hAnsi="Arial" w:cs="Arial"/>
+          <w:color w:val="4F4F4F"/>
+          <w:sz w:val="15"/>
+          <w:szCs w:val="15"/>
+          <w:shd w:val="clear" w:color="auto" w:fill="F7F7F7"/>
+        </w:rPr>
+        <w:tab/>
+      </w:r>
+      <w:r>
+        <w:rPr>
+          <w:rFonts w:ascii="Arial" w:hAnsi="Arial" w:cs="Arial"/>
+          <w:color w:val="4F4F4F"/>
+          <w:sz w:val="15"/>
+          <w:szCs w:val="15"/>
+          <w:shd w:val="clear" w:color="auto" w:fill="F7F7F7"/>
+        </w:rPr>
+        <w:tab/>
+        <w:t>R</w:t>
+      </w:r>
+      <w:r>
+        <w:rPr>
+          <w:rFonts w:ascii="Arial" w:hAnsi="Arial" w:cs="Arial" w:hint="eastAsia"/>
+          <w:color w:val="4F4F4F"/>
+          <w:sz w:val="15"/>
+          <w:szCs w:val="15"/>
+          <w:shd w:val="clear" w:color="auto" w:fill="F7F7F7"/>
+        </w:rPr>
+        <w:t>un</w:t>
+      </w:r>
+    </w:p>
+    <w:p>
+      <w:pPr>
+        <w:rPr>
+          <w:rFonts w:ascii="Arial" w:hAnsi="Arial" w:cs="Arial"/>
+          <w:color w:val="4F4F4F"/>
+          <w:sz w:val="15"/>
+          <w:szCs w:val="15"/>
+          <w:shd w:val="clear" w:color="auto" w:fill="F7F7F7"/>
+        </w:rPr>
+      </w:pPr>
+      <w:r>
+        <w:rPr>
+          <w:rFonts w:ascii="Arial" w:hAnsi="Arial" w:cs="Arial" w:hint="eastAsia"/>
+          <w:color w:val="4F4F4F"/>
+          <w:sz w:val="15"/>
+          <w:szCs w:val="15"/>
+          <w:shd w:val="clear" w:color="auto" w:fill="F7F7F7"/>
+        </w:rPr>
+        <w:t>Shift</w:t>
+      </w:r>
+      <w:r>
+        <w:rPr>
+          <w:rFonts w:ascii="Arial" w:hAnsi="Arial" w:cs="Arial"/>
+          <w:color w:val="4F4F4F"/>
+          <w:sz w:val="15"/>
+          <w:szCs w:val="15"/>
+          <w:shd w:val="clear" w:color="auto" w:fill="F7F7F7"/>
+        </w:rPr>
+        <w:t xml:space="preserve"> </w:t>
+      </w:r>
+      <w:r>
+        <w:rPr>
+          <w:rFonts w:ascii="Arial" w:hAnsi="Arial" w:cs="Arial" w:hint="eastAsia"/>
+          <w:color w:val="4F4F4F"/>
+          <w:sz w:val="15"/>
+          <w:szCs w:val="15"/>
+          <w:shd w:val="clear" w:color="auto" w:fill="F7F7F7"/>
+        </w:rPr>
+        <w:t>+</w:t>
+      </w:r>
+      <w:r>
+        <w:rPr>
+          <w:rFonts w:ascii="Arial" w:hAnsi="Arial" w:cs="Arial"/>
+          <w:color w:val="4F4F4F"/>
+          <w:sz w:val="15"/>
+          <w:szCs w:val="15"/>
+          <w:shd w:val="clear" w:color="auto" w:fill="F7F7F7"/>
+        </w:rPr>
+        <w:t xml:space="preserve"> F10</w:t>
+      </w:r>
+      <w:r>
+        <w:rPr>
+          <w:rFonts w:ascii="Arial" w:hAnsi="Arial" w:cs="Arial"/>
+          <w:color w:val="4F4F4F"/>
+          <w:sz w:val="15"/>
+          <w:szCs w:val="15"/>
+          <w:shd w:val="clear" w:color="auto" w:fill="F7F7F7"/>
+        </w:rPr>
+        <w:tab/>
+      </w:r>
+      <w:r>
+        <w:rPr>
+          <w:rFonts w:ascii="Arial" w:hAnsi="Arial" w:cs="Arial"/>
+          <w:color w:val="4F4F4F"/>
+          <w:sz w:val="15"/>
+          <w:szCs w:val="15"/>
+          <w:shd w:val="clear" w:color="auto" w:fill="F7F7F7"/>
+        </w:rPr>
+        <w:tab/>
+      </w:r>
+      <w:r>
+        <w:rPr>
+          <w:rFonts w:ascii="Arial" w:hAnsi="Arial" w:cs="Arial"/>
+          <w:color w:val="4F4F4F"/>
+          <w:sz w:val="15"/>
+          <w:szCs w:val="15"/>
+          <w:shd w:val="clear" w:color="auto" w:fill="F7F7F7"/>
+        </w:rPr>
+        <w:tab/>
+      </w:r>
+      <w:r>
+        <w:rPr>
+          <w:rFonts w:ascii="Arial" w:hAnsi="Arial" w:cs="Arial"/>
+          <w:color w:val="4F4F4F"/>
+          <w:sz w:val="15"/>
+          <w:szCs w:val="15"/>
+          <w:shd w:val="clear" w:color="auto" w:fill="F7F7F7"/>
+        </w:rPr>
+        <w:tab/>
+      </w:r>
+      <w:r>
+        <w:rPr>
+          <w:rFonts w:ascii="Arial" w:hAnsi="Arial" w:cs="Arial"/>
+          <w:color w:val="4F4F4F"/>
+          <w:sz w:val="15"/>
+          <w:szCs w:val="15"/>
+          <w:shd w:val="clear" w:color="auto" w:fill="F7F7F7"/>
+        </w:rPr>
+        <w:tab/>
+        <w:t>R</w:t>
+      </w:r>
+      <w:r>
+        <w:rPr>
+          <w:rFonts w:ascii="Arial" w:hAnsi="Arial" w:cs="Arial" w:hint="eastAsia"/>
+          <w:color w:val="4F4F4F"/>
+          <w:sz w:val="15"/>
+          <w:szCs w:val="15"/>
+          <w:shd w:val="clear" w:color="auto" w:fill="F7F7F7"/>
+        </w:rPr>
+        <w:t>un</w:t>
+      </w:r>
+    </w:p>
+    <w:p>
+      <w:pPr>
+        <w:rPr>
+          <w:rFonts w:ascii="Arial" w:hAnsi="Arial" w:cs="Arial"/>
+          <w:color w:val="4F4F4F"/>
+          <w:sz w:val="15"/>
+          <w:szCs w:val="15"/>
+          <w:shd w:val="clear" w:color="auto" w:fill="F7F7F7"/>
+        </w:rPr>
+      </w:pPr>
+      <w:r>
+        <w:rPr>
+          <w:rFonts w:ascii="Arial" w:hAnsi="Arial" w:cs="Arial" w:hint="eastAsia"/>
+          <w:color w:val="4F4F4F"/>
+          <w:sz w:val="15"/>
+          <w:szCs w:val="15"/>
+          <w:shd w:val="clear" w:color="auto" w:fill="F7F7F7"/>
+        </w:rPr>
+        <w:t>Shift</w:t>
+      </w:r>
+      <w:r>
+        <w:rPr>
+          <w:rFonts w:ascii="Arial" w:hAnsi="Arial" w:cs="Arial"/>
+          <w:color w:val="4F4F4F"/>
+          <w:sz w:val="15"/>
+          <w:szCs w:val="15"/>
+          <w:shd w:val="clear" w:color="auto" w:fill="F7F7F7"/>
+        </w:rPr>
+        <w:t xml:space="preserve"> </w:t>
+      </w:r>
+      <w:r>
+        <w:rPr>
+          <w:rFonts w:ascii="Arial" w:hAnsi="Arial" w:cs="Arial" w:hint="eastAsia"/>
+          <w:color w:val="4F4F4F"/>
+          <w:sz w:val="15"/>
+          <w:szCs w:val="15"/>
+          <w:shd w:val="clear" w:color="auto" w:fill="F7F7F7"/>
+        </w:rPr>
+        <w:t>+</w:t>
+      </w:r>
+      <w:r>
+        <w:rPr>
+          <w:rFonts w:ascii="Arial" w:hAnsi="Arial" w:cs="Arial"/>
+          <w:color w:val="4F4F4F"/>
+          <w:sz w:val="15"/>
+          <w:szCs w:val="15"/>
+          <w:shd w:val="clear" w:color="auto" w:fill="F7F7F7"/>
+        </w:rPr>
+        <w:t xml:space="preserve"> F</w:t>
+      </w:r>
+      <w:r>
+        <w:rPr>
+          <w:rFonts w:ascii="Arial" w:hAnsi="Arial" w:cs="Arial" w:hint="eastAsia"/>
+          <w:color w:val="4F4F4F"/>
+          <w:sz w:val="15"/>
+          <w:szCs w:val="15"/>
+          <w:shd w:val="clear" w:color="auto" w:fill="F7F7F7"/>
+        </w:rPr>
+        <w:t>9</w:t>
+      </w:r>
+      <w:r>
+        <w:rPr>
+          <w:rFonts w:ascii="Arial" w:hAnsi="Arial" w:cs="Arial"/>
+          <w:color w:val="4F4F4F"/>
+          <w:sz w:val="15"/>
+          <w:szCs w:val="15"/>
+          <w:shd w:val="clear" w:color="auto" w:fill="F7F7F7"/>
+        </w:rPr>
+        <w:tab/>
+      </w:r>
+      <w:r>
+        <w:rPr>
+          <w:rFonts w:ascii="Arial" w:hAnsi="Arial" w:cs="Arial"/>
+          <w:color w:val="4F4F4F"/>
+          <w:sz w:val="15"/>
+          <w:szCs w:val="15"/>
+          <w:shd w:val="clear" w:color="auto" w:fill="F7F7F7"/>
+        </w:rPr>
+        <w:tab/>
+      </w:r>
+      <w:r>
+        <w:rPr>
+          <w:rFonts w:ascii="Arial" w:hAnsi="Arial" w:cs="Arial"/>
+          <w:color w:val="4F4F4F"/>
+          <w:sz w:val="15"/>
+          <w:szCs w:val="15"/>
+          <w:shd w:val="clear" w:color="auto" w:fill="F7F7F7"/>
+        </w:rPr>
+        <w:tab/>
+      </w:r>
+      <w:r>
+        <w:rPr>
+          <w:rFonts w:ascii="Arial" w:hAnsi="Arial" w:cs="Arial"/>
+          <w:color w:val="4F4F4F"/>
+          <w:sz w:val="15"/>
+          <w:szCs w:val="15"/>
+          <w:shd w:val="clear" w:color="auto" w:fill="F7F7F7"/>
+        </w:rPr>
+        <w:tab/>
+      </w:r>
+      <w:r>
+        <w:rPr>
+          <w:rFonts w:ascii="Arial" w:hAnsi="Arial" w:cs="Arial"/>
+          <w:color w:val="4F4F4F"/>
+          <w:sz w:val="15"/>
+          <w:szCs w:val="15"/>
+          <w:shd w:val="clear" w:color="auto" w:fill="F7F7F7"/>
+        </w:rPr>
+        <w:tab/>
+        <w:t>D</w:t>
+      </w:r>
+      <w:r>
+        <w:rPr>
+          <w:rFonts w:ascii="Arial" w:hAnsi="Arial" w:cs="Arial" w:hint="eastAsia"/>
+          <w:color w:val="4F4F4F"/>
+          <w:sz w:val="15"/>
+          <w:szCs w:val="15"/>
+          <w:shd w:val="clear" w:color="auto" w:fill="F7F7F7"/>
+        </w:rPr>
+        <w:t>ebug</w:t>
+      </w:r>
+    </w:p>
+    <w:p>
+      <w:pPr>
+        <w:rPr>
+          <w:u w:val="single"/>
+        </w:rPr>
+      </w:pPr>
+    </w:p>
+    <w:p>
+      <w:pPr>
+        <w:rPr>
+          <w:u w:val="single"/>
+        </w:rPr>
+      </w:pPr>
+      <w:r>
+        <w:rPr>
+          <w:u w:val="single"/>
+        </w:rPr>
+        <w:t>G</w:t>
       </w:r>
       <w:r>
         <w:rPr>
           <w:rFonts w:hint="eastAsia"/>
           <w:u w:val="single"/>
         </w:rPr>
-        <w:t>earch/</w:t>
-      </w:r>
-      <w:r>
-        <w:rPr>
-          <w:u w:val="single"/>
-        </w:rPr>
+        <w:t>eneral</w:t>
+      </w:r>
+      <w:r>
+        <w:rPr>
+          <w:u w:val="single"/>
+        </w:rPr>
+        <w:t xml:space="preserve">  </w:t>
+      </w:r>
+      <w:r>
+        <w:rPr>
+          <w:u w:val="single"/>
+        </w:rPr>
+        <w:tab/>
+      </w:r>
+      <w:r>
+        <w:rPr>
+          <w:u w:val="single"/>
+        </w:rPr>
+        <w:tab/>
+      </w:r>
+      <w:r>
+        <w:rPr>
+          <w:u w:val="single"/>
+        </w:rPr>
+        <w:tab/>
+      </w:r>
+      <w:r>
+        <w:rPr>
+          <w:u w:val="single"/>
+        </w:rPr>
+        <w:tab/>
+      </w:r>
+      <w:r>
+        <w:rPr>
+          <w:u w:val="single"/>
+        </w:rPr>
+        <w:tab/>
+      </w:r>
+      <w:r>
+        <w:rPr>
+          <w:u w:val="single"/>
+        </w:rPr>
+        <w:tab/>
+      </w:r>
+      <w:r>
+        <w:rPr>
+          <w:u w:val="single"/>
+        </w:rPr>
+        <w:tab/>
+      </w:r>
+      <w:r>
+        <w:rPr>
+          <w:u w:val="single"/>
+        </w:rPr>
+        <w:tab/>
+      </w:r>
+      <w:r>
+        <w:rPr>
+          <w:u w:val="single"/>
+        </w:rPr>
+        <w:tab/>
+        <w:t xml:space="preserve">  </w:t>
+      </w:r>
+    </w:p>
+    <w:p>
+      <w:pPr>
+        <w:rPr>
+          <w:rFonts w:ascii="Arial" w:hAnsi="Arial" w:cs="Arial"/>
+          <w:color w:val="4F4F4F"/>
+          <w:sz w:val="15"/>
+          <w:szCs w:val="15"/>
+          <w:shd w:val="clear" w:color="auto" w:fill="F7F7F7"/>
+        </w:rPr>
+      </w:pPr>
+      <w:r>
+        <w:rPr>
+          <w:rFonts w:ascii="Arial" w:hAnsi="Arial" w:cs="Arial"/>
+          <w:color w:val="4F4F4F"/>
+          <w:sz w:val="15"/>
+          <w:szCs w:val="15"/>
+          <w:shd w:val="clear" w:color="auto" w:fill="F7F7F7"/>
+        </w:rPr>
+        <w:t>Ctrl</w:t>
+      </w:r>
+      <w:r>
+        <w:rPr>
+          <w:rFonts w:ascii="Arial" w:hAnsi="Arial" w:cs="Arial"/>
+          <w:color w:val="4F4F4F"/>
+          <w:sz w:val="15"/>
+          <w:szCs w:val="15"/>
+          <w:shd w:val="clear" w:color="auto" w:fill="F7F7F7"/>
+        </w:rPr>
+        <w:t xml:space="preserve"> </w:t>
+      </w:r>
+      <w:r>
+        <w:rPr>
+          <w:rFonts w:ascii="Arial" w:hAnsi="Arial" w:cs="Arial" w:hint="eastAsia"/>
+          <w:color w:val="4F4F4F"/>
+          <w:sz w:val="15"/>
+          <w:szCs w:val="15"/>
+          <w:shd w:val="clear" w:color="auto" w:fill="F7F7F7"/>
+        </w:rPr>
+        <w:t>+</w:t>
+      </w:r>
+      <w:r>
+        <w:rPr>
+          <w:rFonts w:ascii="Arial" w:hAnsi="Arial" w:cs="Arial"/>
+          <w:color w:val="4F4F4F"/>
+          <w:sz w:val="15"/>
+          <w:szCs w:val="15"/>
+          <w:shd w:val="clear" w:color="auto" w:fill="F7F7F7"/>
+        </w:rPr>
+        <w:t xml:space="preserve"> T</w:t>
+      </w:r>
+      <w:r>
+        <w:rPr>
+          <w:rFonts w:ascii="Arial" w:hAnsi="Arial" w:cs="Arial" w:hint="eastAsia"/>
+          <w:color w:val="4F4F4F"/>
+          <w:sz w:val="15"/>
+          <w:szCs w:val="15"/>
+          <w:shd w:val="clear" w:color="auto" w:fill="F7F7F7"/>
+        </w:rPr>
+        <w:t>ab</w:t>
+      </w:r>
+      <w:r>
+        <w:rPr>
+          <w:rFonts w:ascii="Arial" w:hAnsi="Arial" w:cs="Arial"/>
+          <w:color w:val="4F4F4F"/>
+          <w:sz w:val="15"/>
+          <w:szCs w:val="15"/>
+          <w:shd w:val="clear" w:color="auto" w:fill="F7F7F7"/>
+        </w:rPr>
+        <w:tab/>
+      </w:r>
+      <w:r>
+        <w:rPr>
+          <w:rFonts w:ascii="Arial" w:hAnsi="Arial" w:cs="Arial"/>
+          <w:color w:val="4F4F4F"/>
+          <w:sz w:val="15"/>
+          <w:szCs w:val="15"/>
+          <w:shd w:val="clear" w:color="auto" w:fill="F7F7F7"/>
+        </w:rPr>
+        <w:tab/>
+      </w:r>
+      <w:r>
+        <w:rPr>
+          <w:rFonts w:ascii="Arial" w:hAnsi="Arial" w:cs="Arial"/>
+          <w:color w:val="4F4F4F"/>
+          <w:sz w:val="15"/>
+          <w:szCs w:val="15"/>
+          <w:shd w:val="clear" w:color="auto" w:fill="F7F7F7"/>
+        </w:rPr>
+        <w:tab/>
+      </w:r>
+      <w:r>
+        <w:rPr>
+          <w:rFonts w:ascii="Arial" w:hAnsi="Arial" w:cs="Arial"/>
+          <w:color w:val="4F4F4F"/>
+          <w:sz w:val="15"/>
+          <w:szCs w:val="15"/>
+          <w:shd w:val="clear" w:color="auto" w:fill="F7F7F7"/>
+        </w:rPr>
+        <w:tab/>
+      </w:r>
+      <w:r>
+        <w:rPr>
+          <w:rFonts w:ascii="Arial" w:hAnsi="Arial" w:cs="Arial"/>
+          <w:color w:val="4F4F4F"/>
+          <w:sz w:val="15"/>
+          <w:szCs w:val="15"/>
+          <w:shd w:val="clear" w:color="auto" w:fill="F7F7F7"/>
+        </w:rPr>
+        <w:tab/>
+      </w:r>
+      <w:r>
+        <w:rPr>
+          <w:rFonts w:ascii="Arial" w:hAnsi="Arial" w:cs="Arial" w:hint="eastAsia"/>
+          <w:color w:val="4F4F4F"/>
+          <w:sz w:val="15"/>
+          <w:szCs w:val="15"/>
+          <w:shd w:val="clear" w:color="auto" w:fill="F7F7F7"/>
+        </w:rPr>
+        <w:t>选择选项卡（↑↓切换）</w:t>
+      </w:r>
+    </w:p>
+    <w:p>
+      <w:pPr>
+        <w:rPr>
+          <w:rFonts w:ascii="Arial" w:hAnsi="Arial" w:cs="Arial"/>
+          <w:color w:val="4F4F4F"/>
+          <w:sz w:val="15"/>
+          <w:szCs w:val="15"/>
+          <w:shd w:val="clear" w:color="auto" w:fill="F7F7F7"/>
+        </w:rPr>
+      </w:pPr>
+      <w:r>
+        <w:rPr>
+          <w:rFonts w:ascii="Arial" w:hAnsi="Arial" w:cs="Arial"/>
+          <w:color w:val="4F4F4F"/>
+          <w:sz w:val="15"/>
+          <w:szCs w:val="15"/>
+          <w:shd w:val="clear" w:color="auto" w:fill="F7F7F7"/>
+        </w:rPr>
+        <w:t>Ctrl</w:t>
+      </w:r>
+      <w:r>
+        <w:rPr>
+          <w:rFonts w:ascii="Arial" w:hAnsi="Arial" w:cs="Arial"/>
+          <w:color w:val="4F4F4F"/>
+          <w:sz w:val="15"/>
+          <w:szCs w:val="15"/>
+          <w:shd w:val="clear" w:color="auto" w:fill="F7F7F7"/>
+        </w:rPr>
+        <w:t xml:space="preserve"> </w:t>
+      </w:r>
+      <w:r>
+        <w:rPr>
+          <w:rFonts w:ascii="Arial" w:hAnsi="Arial" w:cs="Arial" w:hint="eastAsia"/>
+          <w:color w:val="4F4F4F"/>
+          <w:sz w:val="15"/>
+          <w:szCs w:val="15"/>
+          <w:shd w:val="clear" w:color="auto" w:fill="F7F7F7"/>
+        </w:rPr>
+        <w:t>+</w:t>
+      </w:r>
+      <w:r>
+        <w:rPr>
+          <w:rFonts w:ascii="Arial" w:hAnsi="Arial" w:cs="Arial"/>
+          <w:color w:val="4F4F4F"/>
+          <w:sz w:val="15"/>
+          <w:szCs w:val="15"/>
+          <w:shd w:val="clear" w:color="auto" w:fill="F7F7F7"/>
+        </w:rPr>
+        <w:t xml:space="preserve"> </w:t>
+      </w:r>
+      <w:r>
+        <w:rPr>
+          <w:rFonts w:ascii="Arial" w:hAnsi="Arial" w:cs="Arial" w:hint="eastAsia"/>
+          <w:color w:val="4F4F4F"/>
+          <w:sz w:val="15"/>
+          <w:szCs w:val="15"/>
+          <w:shd w:val="clear" w:color="auto" w:fill="F7F7F7"/>
+        </w:rPr>
+        <w:t>s</w:t>
+      </w:r>
+      <w:r>
+        <w:rPr>
+          <w:rFonts w:ascii="Arial" w:hAnsi="Arial" w:cs="Arial"/>
+          <w:color w:val="4F4F4F"/>
+          <w:sz w:val="15"/>
+          <w:szCs w:val="15"/>
+          <w:shd w:val="clear" w:color="auto" w:fill="F7F7F7"/>
+        </w:rPr>
+        <w:tab/>
+      </w:r>
+      <w:r>
+        <w:rPr>
+          <w:rFonts w:ascii="Arial" w:hAnsi="Arial" w:cs="Arial"/>
+          <w:color w:val="4F4F4F"/>
+          <w:sz w:val="15"/>
+          <w:szCs w:val="15"/>
+          <w:shd w:val="clear" w:color="auto" w:fill="F7F7F7"/>
+        </w:rPr>
+        <w:tab/>
+      </w:r>
+      <w:r>
+        <w:rPr>
+          <w:rFonts w:ascii="Arial" w:hAnsi="Arial" w:cs="Arial"/>
+          <w:color w:val="4F4F4F"/>
+          <w:sz w:val="15"/>
+          <w:szCs w:val="15"/>
+          <w:shd w:val="clear" w:color="auto" w:fill="F7F7F7"/>
+        </w:rPr>
+        <w:tab/>
+      </w:r>
+      <w:r>
+        <w:rPr>
+          <w:rFonts w:ascii="Arial" w:hAnsi="Arial" w:cs="Arial"/>
+          <w:color w:val="4F4F4F"/>
+          <w:sz w:val="15"/>
+          <w:szCs w:val="15"/>
+          <w:shd w:val="clear" w:color="auto" w:fill="F7F7F7"/>
+        </w:rPr>
+        <w:tab/>
+      </w:r>
+      <w:r>
+        <w:rPr>
+          <w:rFonts w:ascii="Arial" w:hAnsi="Arial" w:cs="Arial"/>
+          <w:color w:val="4F4F4F"/>
+          <w:sz w:val="15"/>
+          <w:szCs w:val="15"/>
+          <w:shd w:val="clear" w:color="auto" w:fill="F7F7F7"/>
+        </w:rPr>
+        <w:tab/>
+      </w:r>
+      <w:r>
+        <w:rPr>
+          <w:rFonts w:ascii="Arial" w:hAnsi="Arial" w:cs="Arial" w:hint="eastAsia"/>
+          <w:color w:val="4F4F4F"/>
+          <w:sz w:val="15"/>
+          <w:szCs w:val="15"/>
+          <w:shd w:val="clear" w:color="auto" w:fill="F7F7F7"/>
+        </w:rPr>
+        <w:t>保存所有</w:t>
+      </w:r>
+    </w:p>
+    <w:p>
+      <w:pPr>
+        <w:rPr>
+          <w:rFonts w:ascii="Arial" w:hAnsi="Arial" w:cs="Arial"/>
+          <w:color w:val="4F4F4F"/>
+          <w:sz w:val="15"/>
+          <w:szCs w:val="15"/>
+          <w:shd w:val="clear" w:color="auto" w:fill="F7F7F7"/>
+        </w:rPr>
+      </w:pPr>
+      <w:r>
+        <w:rPr>
+          <w:rFonts w:ascii="Arial" w:hAnsi="Arial" w:cs="Arial"/>
+          <w:color w:val="4F4F4F"/>
+          <w:sz w:val="15"/>
+          <w:szCs w:val="15"/>
+          <w:shd w:val="clear" w:color="auto" w:fill="F7F7F7"/>
+        </w:rPr>
+        <w:t>Ctrl</w:t>
+      </w:r>
+      <w:r>
+        <w:rPr>
+          <w:rFonts w:ascii="Arial" w:hAnsi="Arial" w:cs="Arial"/>
+          <w:color w:val="4F4F4F"/>
+          <w:sz w:val="15"/>
+          <w:szCs w:val="15"/>
+          <w:shd w:val="clear" w:color="auto" w:fill="F7F7F7"/>
+        </w:rPr>
+        <w:t xml:space="preserve"> </w:t>
+      </w:r>
+      <w:r>
+        <w:rPr>
+          <w:rFonts w:ascii="Arial" w:hAnsi="Arial" w:cs="Arial" w:hint="eastAsia"/>
+          <w:color w:val="4F4F4F"/>
+          <w:sz w:val="15"/>
+          <w:szCs w:val="15"/>
+          <w:shd w:val="clear" w:color="auto" w:fill="F7F7F7"/>
+        </w:rPr>
+        <w:t>+</w:t>
+      </w:r>
+      <w:r>
+        <w:rPr>
+          <w:rFonts w:ascii="Arial" w:hAnsi="Arial" w:cs="Arial"/>
+          <w:color w:val="4F4F4F"/>
+          <w:sz w:val="15"/>
+          <w:szCs w:val="15"/>
+          <w:shd w:val="clear" w:color="auto" w:fill="F7F7F7"/>
+        </w:rPr>
+        <w:t xml:space="preserve"> A</w:t>
+      </w:r>
+      <w:r>
+        <w:rPr>
+          <w:rFonts w:ascii="Arial" w:hAnsi="Arial" w:cs="Arial" w:hint="eastAsia"/>
+          <w:color w:val="4F4F4F"/>
+          <w:sz w:val="15"/>
+          <w:szCs w:val="15"/>
+          <w:shd w:val="clear" w:color="auto" w:fill="F7F7F7"/>
+        </w:rPr>
+        <w:t>lt</w:t>
+      </w:r>
+      <w:r>
+        <w:rPr>
+          <w:rFonts w:ascii="Arial" w:hAnsi="Arial" w:cs="Arial"/>
+          <w:color w:val="4F4F4F"/>
+          <w:sz w:val="15"/>
+          <w:szCs w:val="15"/>
+          <w:shd w:val="clear" w:color="auto" w:fill="F7F7F7"/>
+        </w:rPr>
+        <w:t xml:space="preserve"> </w:t>
+      </w:r>
+      <w:r>
+        <w:rPr>
+          <w:rFonts w:ascii="Arial" w:hAnsi="Arial" w:cs="Arial" w:hint="eastAsia"/>
+          <w:color w:val="4F4F4F"/>
+          <w:sz w:val="15"/>
+          <w:szCs w:val="15"/>
+          <w:shd w:val="clear" w:color="auto" w:fill="F7F7F7"/>
+        </w:rPr>
+        <w:t>+</w:t>
+      </w:r>
+      <w:r>
+        <w:rPr>
+          <w:rFonts w:ascii="Arial" w:hAnsi="Arial" w:cs="Arial"/>
+          <w:color w:val="4F4F4F"/>
+          <w:sz w:val="15"/>
+          <w:szCs w:val="15"/>
+          <w:shd w:val="clear" w:color="auto" w:fill="F7F7F7"/>
+        </w:rPr>
+        <w:t xml:space="preserve"> </w:t>
+      </w:r>
+      <w:r>
+        <w:rPr>
+          <w:rFonts w:ascii="Arial" w:hAnsi="Arial" w:cs="Arial" w:hint="eastAsia"/>
+          <w:color w:val="4F4F4F"/>
+          <w:sz w:val="15"/>
+          <w:szCs w:val="15"/>
+          <w:shd w:val="clear" w:color="auto" w:fill="F7F7F7"/>
+        </w:rPr>
+        <w:t>s</w:t>
+      </w:r>
+      <w:r>
+        <w:rPr>
+          <w:rFonts w:ascii="Arial" w:hAnsi="Arial" w:cs="Arial"/>
+          <w:color w:val="4F4F4F"/>
+          <w:sz w:val="15"/>
+          <w:szCs w:val="15"/>
+          <w:shd w:val="clear" w:color="auto" w:fill="F7F7F7"/>
+        </w:rPr>
+        <w:tab/>
+      </w:r>
+      <w:r>
+        <w:rPr>
+          <w:rFonts w:ascii="Arial" w:hAnsi="Arial" w:cs="Arial"/>
+          <w:color w:val="4F4F4F"/>
+          <w:sz w:val="15"/>
+          <w:szCs w:val="15"/>
+          <w:shd w:val="clear" w:color="auto" w:fill="F7F7F7"/>
+        </w:rPr>
+        <w:tab/>
+      </w:r>
+      <w:r>
+        <w:rPr>
+          <w:rFonts w:ascii="Arial" w:hAnsi="Arial" w:cs="Arial"/>
+          <w:color w:val="4F4F4F"/>
+          <w:sz w:val="15"/>
+          <w:szCs w:val="15"/>
+          <w:shd w:val="clear" w:color="auto" w:fill="F7F7F7"/>
+        </w:rPr>
+        <w:tab/>
+      </w:r>
+      <w:r>
+        <w:rPr>
+          <w:rFonts w:ascii="Arial" w:hAnsi="Arial" w:cs="Arial"/>
+          <w:color w:val="4F4F4F"/>
+          <w:sz w:val="15"/>
+          <w:szCs w:val="15"/>
+          <w:shd w:val="clear" w:color="auto" w:fill="F7F7F7"/>
+        </w:rPr>
+        <w:tab/>
+      </w:r>
+      <w:r>
+        <w:rPr>
+          <w:rFonts w:ascii="Arial" w:hAnsi="Arial" w:cs="Arial"/>
+          <w:color w:val="4F4F4F"/>
+          <w:sz w:val="15"/>
+          <w:szCs w:val="15"/>
+          <w:shd w:val="clear" w:color="auto" w:fill="F7F7F7"/>
+        </w:rPr>
+        <w:tab/>
+      </w:r>
+      <w:r>
+        <w:rPr>
+          <w:rFonts w:ascii="Arial" w:hAnsi="Arial" w:cs="Arial" w:hint="eastAsia"/>
+          <w:color w:val="4F4F4F"/>
+          <w:sz w:val="15"/>
+          <w:szCs w:val="15"/>
+          <w:shd w:val="clear" w:color="auto" w:fill="F7F7F7"/>
+        </w:rPr>
+        <w:t>打开系统设置</w:t>
+      </w:r>
+    </w:p>
+    <w:p>
+      <w:pPr>
+        <w:rPr>
+          <w:rFonts w:ascii="Arial" w:hAnsi="Arial" w:cs="Arial"/>
+          <w:color w:val="4F4F4F"/>
+          <w:sz w:val="15"/>
+          <w:szCs w:val="15"/>
+          <w:shd w:val="clear" w:color="auto" w:fill="F7F7F7"/>
+        </w:rPr>
+      </w:pPr>
+      <w:r>
+        <w:rPr>
+          <w:rFonts w:ascii="Arial" w:hAnsi="Arial" w:cs="Arial" w:hint="eastAsia"/>
+          <w:color w:val="4F4F4F"/>
+          <w:sz w:val="15"/>
+          <w:szCs w:val="15"/>
+          <w:shd w:val="clear" w:color="auto" w:fill="F7F7F7"/>
+        </w:rPr>
+        <w:t>Double</w:t>
+      </w:r>
+      <w:r>
+        <w:rPr>
+          <w:rFonts w:ascii="Arial" w:hAnsi="Arial" w:cs="Arial"/>
+          <w:color w:val="4F4F4F"/>
+          <w:sz w:val="15"/>
+          <w:szCs w:val="15"/>
+          <w:shd w:val="clear" w:color="auto" w:fill="F7F7F7"/>
+        </w:rPr>
+        <w:t xml:space="preserve"> C</w:t>
+      </w:r>
+      <w:r>
+        <w:rPr>
+          <w:rFonts w:ascii="Arial" w:hAnsi="Arial" w:cs="Arial" w:hint="eastAsia"/>
+          <w:color w:val="4F4F4F"/>
+          <w:sz w:val="15"/>
+          <w:szCs w:val="15"/>
+          <w:shd w:val="clear" w:color="auto" w:fill="F7F7F7"/>
+        </w:rPr>
+        <w:t>trl</w:t>
+      </w:r>
+      <w:r>
+        <w:rPr>
+          <w:rFonts w:ascii="Arial" w:hAnsi="Arial" w:cs="Arial"/>
+          <w:color w:val="4F4F4F"/>
+          <w:sz w:val="15"/>
+          <w:szCs w:val="15"/>
+          <w:shd w:val="clear" w:color="auto" w:fill="F7F7F7"/>
+        </w:rPr>
+        <w:tab/>
+      </w:r>
+      <w:r>
+        <w:rPr>
+          <w:rFonts w:ascii="Arial" w:hAnsi="Arial" w:cs="Arial"/>
+          <w:color w:val="4F4F4F"/>
+          <w:sz w:val="15"/>
+          <w:szCs w:val="15"/>
+          <w:shd w:val="clear" w:color="auto" w:fill="F7F7F7"/>
+        </w:rPr>
+        <w:tab/>
+      </w:r>
+      <w:r>
+        <w:rPr>
+          <w:rFonts w:ascii="Arial" w:hAnsi="Arial" w:cs="Arial"/>
+          <w:color w:val="4F4F4F"/>
+          <w:sz w:val="15"/>
+          <w:szCs w:val="15"/>
+          <w:shd w:val="clear" w:color="auto" w:fill="F7F7F7"/>
+        </w:rPr>
+        <w:tab/>
+      </w:r>
+      <w:r>
+        <w:rPr>
+          <w:rFonts w:ascii="Arial" w:hAnsi="Arial" w:cs="Arial"/>
+          <w:color w:val="4F4F4F"/>
+          <w:sz w:val="15"/>
+          <w:szCs w:val="15"/>
+          <w:shd w:val="clear" w:color="auto" w:fill="F7F7F7"/>
+        </w:rPr>
+        <w:tab/>
+      </w:r>
+      <w:r>
+        <w:rPr>
+          <w:rFonts w:ascii="Arial" w:hAnsi="Arial" w:cs="Arial"/>
+          <w:color w:val="4F4F4F"/>
+          <w:sz w:val="15"/>
+          <w:szCs w:val="15"/>
+          <w:shd w:val="clear" w:color="auto" w:fill="F7F7F7"/>
+        </w:rPr>
+        <w:tab/>
         <w:t>R</w:t>
       </w:r>
       <w:r>
         <w:rPr>
-          <w:rFonts w:hint="eastAsia"/>
-          <w:u w:val="single"/>
-        </w:rPr>
-        <w:t>e</w:t>
-      </w:r>
-      <w:r>
-        <w:rPr>
-          <w:u w:val="single"/>
-        </w:rPr>
-        <w:t>place</w:t>
-      </w:r>
-      <w:r>
-        <w:rPr>
-          <w:u w:val="single"/>
-        </w:rPr>
-        <w:tab/>
-      </w:r>
-      <w:r>
-        <w:rPr>
-          <w:u w:val="single"/>
-        </w:rPr>
-        <w:tab/>
-      </w:r>
-      <w:r>
-        <w:rPr>
-          <w:u w:val="single"/>
-        </w:rPr>
-        <w:tab/>
-      </w:r>
-      <w:r>
-        <w:rPr>
-          <w:u w:val="single"/>
-        </w:rPr>
-        <w:tab/>
-      </w:r>
-      <w:r>
-        <w:rPr>
-          <w:u w:val="single"/>
-        </w:rPr>
-        <w:tab/>
-      </w:r>
-      <w:r>
-        <w:rPr>
-          <w:u w:val="single"/>
-        </w:rPr>
-        <w:tab/>
-      </w:r>
-      <w:r>
-        <w:rPr>
-          <w:u w:val="single"/>
-        </w:rPr>
-        <w:tab/>
-      </w:r>
-      <w:r>
-        <w:rPr>
-          <w:u w:val="single"/>
-        </w:rPr>
-        <w:tab/>
-        <w:t xml:space="preserve">  </w:t>
-      </w:r>
-    </w:p>
-    <w:p>
-      <w:pPr>
-        <w:rPr>
-          <w:rFonts w:ascii="Arial" w:hAnsi="Arial" w:cs="Arial"/>
-          <w:color w:val="4F4F4F"/>
-          <w:sz w:val="15"/>
-          <w:szCs w:val="15"/>
-          <w:shd w:val="clear" w:color="auto" w:fill="F7F7F7"/>
-        </w:rPr>
-      </w:pPr>
-      <w:r>
-        <w:rPr>
-          <w:rFonts w:ascii="Arial" w:hAnsi="Arial" w:cs="Arial"/>
-          <w:color w:val="4F4F4F"/>
-          <w:sz w:val="15"/>
-          <w:szCs w:val="15"/>
-          <w:shd w:val="clear" w:color="auto" w:fill="F7F7F7"/>
-        </w:rPr>
-        <w:t>D</w:t>
-      </w:r>
-      <w:r>
-        <w:rPr>
-          <w:rFonts w:ascii="Arial" w:hAnsi="Arial" w:cs="Arial" w:hint="eastAsia"/>
-          <w:color w:val="4F4F4F"/>
-          <w:sz w:val="15"/>
-          <w:szCs w:val="15"/>
-          <w:shd w:val="clear" w:color="auto" w:fill="F7F7F7"/>
-        </w:rPr>
-        <w:t>ouble</w:t>
-      </w:r>
-      <w:r>
-        <w:rPr>
-          <w:rFonts w:ascii="Arial" w:hAnsi="Arial" w:cs="Arial"/>
-          <w:color w:val="4F4F4F"/>
-          <w:sz w:val="15"/>
-          <w:szCs w:val="15"/>
-          <w:shd w:val="clear" w:color="auto" w:fill="F7F7F7"/>
-        </w:rPr>
-        <w:t xml:space="preserve"> S</w:t>
-      </w:r>
-      <w:r>
-        <w:rPr>
-          <w:rFonts w:ascii="Arial" w:hAnsi="Arial" w:cs="Arial" w:hint="eastAsia"/>
-          <w:color w:val="4F4F4F"/>
-          <w:sz w:val="15"/>
-          <w:szCs w:val="15"/>
-          <w:shd w:val="clear" w:color="auto" w:fill="F7F7F7"/>
-        </w:rPr>
-        <w:t>hift</w:t>
-      </w:r>
-      <w:r>
-        <w:rPr>
-          <w:rFonts w:ascii="Arial" w:hAnsi="Arial" w:cs="Arial"/>
-          <w:color w:val="4F4F4F"/>
-          <w:sz w:val="15"/>
-          <w:szCs w:val="15"/>
-          <w:shd w:val="clear" w:color="auto" w:fill="F7F7F7"/>
-        </w:rPr>
-        <w:tab/>
-      </w:r>
-      <w:r>
-        <w:rPr>
-          <w:rFonts w:ascii="Arial" w:hAnsi="Arial" w:cs="Arial"/>
-          <w:color w:val="4F4F4F"/>
-          <w:sz w:val="15"/>
-          <w:szCs w:val="15"/>
-          <w:shd w:val="clear" w:color="auto" w:fill="F7F7F7"/>
-        </w:rPr>
-        <w:tab/>
-      </w:r>
-      <w:r>
-        <w:rPr>
-          <w:rFonts w:ascii="Arial" w:hAnsi="Arial" w:cs="Arial"/>
-          <w:color w:val="4F4F4F"/>
-          <w:sz w:val="15"/>
-          <w:szCs w:val="15"/>
-          <w:shd w:val="clear" w:color="auto" w:fill="F7F7F7"/>
-        </w:rPr>
-        <w:tab/>
-      </w:r>
-      <w:r>
-        <w:rPr>
-          <w:rFonts w:ascii="Arial" w:hAnsi="Arial" w:cs="Arial"/>
-          <w:color w:val="4F4F4F"/>
-          <w:sz w:val="15"/>
-          <w:szCs w:val="15"/>
-          <w:shd w:val="clear" w:color="auto" w:fill="F7F7F7"/>
-        </w:rPr>
-        <w:tab/>
-      </w:r>
-      <w:r>
-        <w:rPr>
-          <w:rFonts w:ascii="Arial" w:hAnsi="Arial" w:cs="Arial" w:hint="eastAsia"/>
-          <w:color w:val="4F4F4F"/>
-          <w:sz w:val="15"/>
-          <w:szCs w:val="15"/>
-          <w:shd w:val="clear" w:color="auto" w:fill="F7F7F7"/>
-        </w:rPr>
-        <w:t>查询任何东西</w:t>
-      </w:r>
-    </w:p>
-    <w:p>
-      <w:pPr>
-        <w:rPr>
-          <w:rFonts w:ascii="Arial" w:hAnsi="Arial" w:cs="Arial"/>
-          <w:color w:val="4F4F4F"/>
-          <w:sz w:val="15"/>
-          <w:szCs w:val="15"/>
-          <w:shd w:val="clear" w:color="auto" w:fill="F7F7F7"/>
-        </w:rPr>
-      </w:pPr>
-      <w:r>
-        <w:rPr>
-          <w:rFonts w:ascii="Arial" w:hAnsi="Arial" w:cs="Arial"/>
-          <w:color w:val="4F4F4F"/>
-          <w:sz w:val="15"/>
-          <w:szCs w:val="15"/>
-          <w:shd w:val="clear" w:color="auto" w:fill="F7F7F7"/>
-        </w:rPr>
-        <w:t>Ctrl</w:t>
-      </w:r>
-      <w:r>
-        <w:rPr>
-          <w:rFonts w:ascii="Arial" w:hAnsi="Arial" w:cs="Arial"/>
-          <w:color w:val="4F4F4F"/>
-          <w:sz w:val="15"/>
-          <w:szCs w:val="15"/>
-          <w:shd w:val="clear" w:color="auto" w:fill="F7F7F7"/>
-        </w:rPr>
-        <w:t xml:space="preserve"> </w:t>
-      </w:r>
-      <w:r>
-        <w:rPr>
-          <w:rFonts w:ascii="Arial" w:hAnsi="Arial" w:cs="Arial" w:hint="eastAsia"/>
-          <w:color w:val="4F4F4F"/>
-          <w:sz w:val="15"/>
-          <w:szCs w:val="15"/>
-          <w:shd w:val="clear" w:color="auto" w:fill="F7F7F7"/>
-        </w:rPr>
-        <w:t>+</w:t>
-      </w:r>
-      <w:r>
-        <w:rPr>
-          <w:rFonts w:ascii="Arial" w:hAnsi="Arial" w:cs="Arial"/>
-          <w:color w:val="4F4F4F"/>
-          <w:sz w:val="15"/>
-          <w:szCs w:val="15"/>
-          <w:shd w:val="clear" w:color="auto" w:fill="F7F7F7"/>
-        </w:rPr>
-        <w:t xml:space="preserve"> </w:t>
-      </w:r>
-      <w:r>
-        <w:rPr>
-          <w:rFonts w:ascii="Arial" w:hAnsi="Arial" w:cs="Arial"/>
-          <w:color w:val="4F4F4F"/>
-          <w:sz w:val="15"/>
-          <w:szCs w:val="15"/>
-          <w:shd w:val="clear" w:color="auto" w:fill="F7F7F7"/>
-        </w:rPr>
-        <w:t xml:space="preserve">Shift + </w:t>
-      </w:r>
-      <w:r>
-        <w:rPr>
-          <w:rFonts w:ascii="Arial" w:hAnsi="Arial" w:cs="Arial" w:hint="eastAsia"/>
-          <w:color w:val="4F4F4F"/>
-          <w:sz w:val="15"/>
-          <w:szCs w:val="15"/>
-          <w:shd w:val="clear" w:color="auto" w:fill="F7F7F7"/>
-        </w:rPr>
-        <w:t>r</w:t>
-      </w:r>
-      <w:r>
-        <w:rPr>
-          <w:rFonts w:ascii="Arial" w:hAnsi="Arial" w:cs="Arial"/>
-          <w:color w:val="4F4F4F"/>
-          <w:sz w:val="15"/>
-          <w:szCs w:val="15"/>
-          <w:shd w:val="clear" w:color="auto" w:fill="F7F7F7"/>
-        </w:rPr>
-        <w:tab/>
-      </w:r>
-      <w:r>
-        <w:rPr>
-          <w:rFonts w:ascii="Arial" w:hAnsi="Arial" w:cs="Arial"/>
-          <w:color w:val="4F4F4F"/>
-          <w:sz w:val="15"/>
-          <w:szCs w:val="15"/>
-          <w:shd w:val="clear" w:color="auto" w:fill="F7F7F7"/>
-        </w:rPr>
-        <w:tab/>
-      </w:r>
-      <w:r>
-        <w:rPr>
-          <w:rFonts w:ascii="Arial" w:hAnsi="Arial" w:cs="Arial"/>
-          <w:color w:val="4F4F4F"/>
-          <w:sz w:val="15"/>
-          <w:szCs w:val="15"/>
-          <w:shd w:val="clear" w:color="auto" w:fill="F7F7F7"/>
-        </w:rPr>
-        <w:tab/>
-      </w:r>
-      <w:r>
-        <w:rPr>
-          <w:rFonts w:ascii="Arial" w:hAnsi="Arial" w:cs="Arial" w:hint="eastAsia"/>
-          <w:color w:val="4F4F4F"/>
-          <w:sz w:val="15"/>
-          <w:szCs w:val="15"/>
-          <w:shd w:val="clear" w:color="auto" w:fill="F7F7F7"/>
-        </w:rPr>
-        <w:t>全局搜索</w:t>
-      </w:r>
-    </w:p>
-    <w:p>
-      <w:pPr>
-        <w:rPr>
-          <w:rFonts w:ascii="Arial" w:hAnsi="Arial" w:cs="Arial"/>
-          <w:color w:val="4F4F4F"/>
-          <w:sz w:val="15"/>
-          <w:szCs w:val="15"/>
-          <w:shd w:val="clear" w:color="auto" w:fill="F7F7F7"/>
-        </w:rPr>
-      </w:pPr>
-      <w:r>
-        <w:rPr>
-          <w:rFonts w:ascii="Arial" w:hAnsi="Arial" w:cs="Arial"/>
-          <w:color w:val="4F4F4F"/>
-          <w:sz w:val="15"/>
-          <w:szCs w:val="15"/>
-          <w:shd w:val="clear" w:color="auto" w:fill="F7F7F7"/>
-        </w:rPr>
-        <w:t>Ctrl</w:t>
-      </w:r>
-      <w:r>
-        <w:rPr>
-          <w:rFonts w:ascii="Arial" w:hAnsi="Arial" w:cs="Arial"/>
-          <w:color w:val="4F4F4F"/>
-          <w:sz w:val="15"/>
-          <w:szCs w:val="15"/>
-          <w:shd w:val="clear" w:color="auto" w:fill="F7F7F7"/>
-        </w:rPr>
-        <w:t xml:space="preserve"> </w:t>
-      </w:r>
-      <w:r>
-        <w:rPr>
-          <w:rFonts w:ascii="Arial" w:hAnsi="Arial" w:cs="Arial" w:hint="eastAsia"/>
-          <w:color w:val="4F4F4F"/>
-          <w:sz w:val="15"/>
-          <w:szCs w:val="15"/>
-          <w:shd w:val="clear" w:color="auto" w:fill="F7F7F7"/>
-        </w:rPr>
-        <w:t>+</w:t>
-      </w:r>
-      <w:r>
-        <w:rPr>
-          <w:rFonts w:ascii="Arial" w:hAnsi="Arial" w:cs="Arial"/>
-          <w:color w:val="4F4F4F"/>
-          <w:sz w:val="15"/>
-          <w:szCs w:val="15"/>
-          <w:shd w:val="clear" w:color="auto" w:fill="F7F7F7"/>
-        </w:rPr>
-        <w:t xml:space="preserve"> </w:t>
-      </w:r>
-      <w:r>
-        <w:rPr>
-          <w:rFonts w:ascii="Arial" w:hAnsi="Arial" w:cs="Arial" w:hint="eastAsia"/>
-          <w:color w:val="4F4F4F"/>
-          <w:sz w:val="15"/>
-          <w:szCs w:val="15"/>
-          <w:shd w:val="clear" w:color="auto" w:fill="F7F7F7"/>
-        </w:rPr>
-        <w:t>f</w:t>
-      </w:r>
-      <w:r>
-        <w:rPr>
-          <w:rFonts w:ascii="Arial" w:hAnsi="Arial" w:cs="Arial"/>
-          <w:color w:val="4F4F4F"/>
-          <w:sz w:val="15"/>
-          <w:szCs w:val="15"/>
-          <w:shd w:val="clear" w:color="auto" w:fill="F7F7F7"/>
-        </w:rPr>
-        <w:tab/>
-      </w:r>
-      <w:r>
-        <w:rPr>
-          <w:rFonts w:ascii="Arial" w:hAnsi="Arial" w:cs="Arial"/>
-          <w:color w:val="4F4F4F"/>
-          <w:sz w:val="15"/>
-          <w:szCs w:val="15"/>
-          <w:shd w:val="clear" w:color="auto" w:fill="F7F7F7"/>
-        </w:rPr>
-        <w:tab/>
-      </w:r>
-      <w:r>
-        <w:rPr>
-          <w:rFonts w:ascii="Arial" w:hAnsi="Arial" w:cs="Arial"/>
-          <w:color w:val="4F4F4F"/>
-          <w:sz w:val="15"/>
-          <w:szCs w:val="15"/>
-          <w:shd w:val="clear" w:color="auto" w:fill="F7F7F7"/>
-        </w:rPr>
-        <w:tab/>
-      </w:r>
-      <w:r>
-        <w:rPr>
-          <w:rFonts w:ascii="Arial" w:hAnsi="Arial" w:cs="Arial"/>
-          <w:color w:val="4F4F4F"/>
-          <w:sz w:val="15"/>
-          <w:szCs w:val="15"/>
-          <w:shd w:val="clear" w:color="auto" w:fill="F7F7F7"/>
-        </w:rPr>
-        <w:tab/>
-      </w:r>
-      <w:r>
-        <w:rPr>
-          <w:rFonts w:ascii="Arial" w:hAnsi="Arial" w:cs="Arial" w:hint="eastAsia"/>
-          <w:color w:val="4F4F4F"/>
-          <w:sz w:val="15"/>
-          <w:szCs w:val="15"/>
-          <w:shd w:val="clear" w:color="auto" w:fill="F7F7F7"/>
-        </w:rPr>
-        <w:t>文件内查找</w:t>
-      </w:r>
-    </w:p>
-    <w:p>
-      <w:pPr>
-        <w:rPr>
-          <w:rFonts w:ascii="Arial" w:hAnsi="Arial" w:cs="Arial" w:hint="eastAsia"/>
-          <w:color w:val="4F4F4F"/>
-          <w:sz w:val="15"/>
-          <w:szCs w:val="15"/>
-          <w:shd w:val="clear" w:color="auto" w:fill="F7F7F7"/>
-        </w:rPr>
-      </w:pPr>
-      <w:r>
-        <w:rPr>
-          <w:rFonts w:ascii="Arial" w:hAnsi="Arial" w:cs="Arial"/>
-          <w:color w:val="4F4F4F"/>
-          <w:sz w:val="15"/>
-          <w:szCs w:val="15"/>
-          <w:shd w:val="clear" w:color="auto" w:fill="F7F7F7"/>
-        </w:rPr>
-        <w:t xml:space="preserve">Shift + </w:t>
-      </w:r>
-      <w:r>
-        <w:rPr>
-          <w:rFonts w:ascii="Arial" w:hAnsi="Arial" w:cs="Arial"/>
-          <w:color w:val="4F4F4F"/>
-          <w:sz w:val="15"/>
-          <w:szCs w:val="15"/>
-          <w:shd w:val="clear" w:color="auto" w:fill="F7F7F7"/>
-        </w:rPr>
-        <w:t>F3</w:t>
-      </w:r>
-      <w:r>
-        <w:rPr>
-          <w:rFonts w:ascii="Arial" w:hAnsi="Arial" w:cs="Arial"/>
-          <w:color w:val="4F4F4F"/>
-          <w:sz w:val="15"/>
-          <w:szCs w:val="15"/>
-          <w:shd w:val="clear" w:color="auto" w:fill="F7F7F7"/>
-        </w:rPr>
-        <w:tab/>
-      </w:r>
-      <w:r>
-        <w:rPr>
-          <w:rFonts w:ascii="Arial" w:hAnsi="Arial" w:cs="Arial"/>
-          <w:color w:val="4F4F4F"/>
-          <w:sz w:val="15"/>
-          <w:szCs w:val="15"/>
-          <w:shd w:val="clear" w:color="auto" w:fill="F7F7F7"/>
-        </w:rPr>
-        <w:tab/>
-      </w:r>
-      <w:r>
-        <w:rPr>
-          <w:rFonts w:ascii="Arial" w:hAnsi="Arial" w:cs="Arial"/>
-          <w:color w:val="4F4F4F"/>
-          <w:sz w:val="15"/>
-          <w:szCs w:val="15"/>
-          <w:shd w:val="clear" w:color="auto" w:fill="F7F7F7"/>
-        </w:rPr>
-        <w:tab/>
-      </w:r>
-      <w:r>
-        <w:rPr>
-          <w:rFonts w:ascii="Arial" w:hAnsi="Arial" w:cs="Arial"/>
-          <w:color w:val="4F4F4F"/>
-          <w:sz w:val="15"/>
-          <w:szCs w:val="15"/>
-          <w:shd w:val="clear" w:color="auto" w:fill="F7F7F7"/>
-        </w:rPr>
-        <w:tab/>
-      </w:r>
-      <w:r>
-        <w:rPr>
-          <w:rFonts w:ascii="Arial" w:hAnsi="Arial" w:cs="Arial" w:hint="eastAsia"/>
-          <w:color w:val="4F4F4F"/>
-          <w:sz w:val="15"/>
-          <w:szCs w:val="15"/>
-          <w:shd w:val="clear" w:color="auto" w:fill="F7F7F7"/>
-        </w:rPr>
-        <w:t>搜索状态向上搜索</w:t>
-      </w:r>
-    </w:p>
-    <w:p>
-      <w:pPr>
-        <w:rPr>
-          <w:rFonts w:ascii="Arial" w:hAnsi="Arial" w:cs="Arial" w:hint="eastAsia"/>
-          <w:color w:val="4F4F4F"/>
-          <w:sz w:val="15"/>
-          <w:szCs w:val="15"/>
-          <w:shd w:val="clear" w:color="auto" w:fill="F7F7F7"/>
-        </w:rPr>
-      </w:pPr>
-      <w:r>
-        <w:rPr>
-          <w:rFonts w:ascii="Arial" w:hAnsi="Arial" w:cs="Arial"/>
-          <w:color w:val="4F4F4F"/>
-          <w:sz w:val="15"/>
-          <w:szCs w:val="15"/>
-          <w:shd w:val="clear" w:color="auto" w:fill="F7F7F7"/>
-        </w:rPr>
-        <w:t>F3</w:t>
-      </w:r>
-      <w:r>
-        <w:rPr>
-          <w:rFonts w:ascii="Arial" w:hAnsi="Arial" w:cs="Arial"/>
-          <w:color w:val="4F4F4F"/>
-          <w:sz w:val="15"/>
-          <w:szCs w:val="15"/>
-          <w:shd w:val="clear" w:color="auto" w:fill="F7F7F7"/>
-        </w:rPr>
-        <w:tab/>
-      </w:r>
-      <w:r>
-        <w:rPr>
-          <w:rFonts w:ascii="Arial" w:hAnsi="Arial" w:cs="Arial"/>
-          <w:color w:val="4F4F4F"/>
-          <w:sz w:val="15"/>
-          <w:szCs w:val="15"/>
-          <w:shd w:val="clear" w:color="auto" w:fill="F7F7F7"/>
-        </w:rPr>
-        <w:tab/>
-      </w:r>
-      <w:r>
-        <w:rPr>
-          <w:rFonts w:ascii="Arial" w:hAnsi="Arial" w:cs="Arial"/>
-          <w:color w:val="4F4F4F"/>
-          <w:sz w:val="15"/>
-          <w:szCs w:val="15"/>
-          <w:shd w:val="clear" w:color="auto" w:fill="F7F7F7"/>
-        </w:rPr>
-        <w:tab/>
-      </w:r>
-      <w:r>
-        <w:rPr>
-          <w:rFonts w:ascii="Arial" w:hAnsi="Arial" w:cs="Arial"/>
-          <w:color w:val="4F4F4F"/>
-          <w:sz w:val="15"/>
-          <w:szCs w:val="15"/>
-          <w:shd w:val="clear" w:color="auto" w:fill="F7F7F7"/>
-        </w:rPr>
-        <w:tab/>
-      </w:r>
-      <w:r>
-        <w:rPr>
-          <w:rFonts w:ascii="Arial" w:hAnsi="Arial" w:cs="Arial"/>
-          <w:color w:val="4F4F4F"/>
-          <w:sz w:val="15"/>
-          <w:szCs w:val="15"/>
-          <w:shd w:val="clear" w:color="auto" w:fill="F7F7F7"/>
-        </w:rPr>
-        <w:tab/>
-      </w:r>
-      <w:r>
-        <w:rPr>
-          <w:rFonts w:ascii="Arial" w:hAnsi="Arial" w:cs="Arial" w:hint="eastAsia"/>
-          <w:color w:val="4F4F4F"/>
-          <w:sz w:val="15"/>
-          <w:szCs w:val="15"/>
-          <w:shd w:val="clear" w:color="auto" w:fill="F7F7F7"/>
-        </w:rPr>
-        <w:t>搜索状态向</w:t>
-      </w:r>
-      <w:r>
-        <w:rPr>
-          <w:rFonts w:ascii="Arial" w:hAnsi="Arial" w:cs="Arial" w:hint="eastAsia"/>
-          <w:color w:val="4F4F4F"/>
-          <w:sz w:val="15"/>
-          <w:szCs w:val="15"/>
-          <w:shd w:val="clear" w:color="auto" w:fill="F7F7F7"/>
-        </w:rPr>
-        <w:t>下</w:t>
-      </w:r>
-      <w:r>
-        <w:rPr>
-          <w:rFonts w:ascii="Arial" w:hAnsi="Arial" w:cs="Arial" w:hint="eastAsia"/>
-          <w:color w:val="4F4F4F"/>
-          <w:sz w:val="15"/>
-          <w:szCs w:val="15"/>
-          <w:shd w:val="clear" w:color="auto" w:fill="F7F7F7"/>
-        </w:rPr>
-        <w:t>搜索</w:t>
-      </w:r>
-    </w:p>
-    <w:p>
-      <w:pPr>
-        <w:rPr>
-          <w:rFonts w:ascii="Arial" w:hAnsi="Arial" w:cs="Arial" w:hint="eastAsia"/>
-          <w:color w:val="4F4F4F"/>
-          <w:sz w:val="15"/>
-          <w:szCs w:val="15"/>
-          <w:shd w:val="clear" w:color="auto" w:fill="F7F7F7"/>
-        </w:rPr>
-      </w:pPr>
-      <w:r>
-        <w:rPr>
-          <w:rFonts w:ascii="Arial" w:hAnsi="Arial" w:cs="Arial"/>
-          <w:color w:val="4F4F4F"/>
-          <w:sz w:val="15"/>
-          <w:szCs w:val="15"/>
-          <w:shd w:val="clear" w:color="auto" w:fill="F7F7F7"/>
-        </w:rPr>
-        <w:t>Ctrl</w:t>
-      </w:r>
-      <w:r>
-        <w:rPr>
-          <w:rFonts w:ascii="Arial" w:hAnsi="Arial" w:cs="Arial"/>
-          <w:color w:val="4F4F4F"/>
-          <w:sz w:val="15"/>
-          <w:szCs w:val="15"/>
-          <w:shd w:val="clear" w:color="auto" w:fill="F7F7F7"/>
-        </w:rPr>
-        <w:t xml:space="preserve"> </w:t>
-      </w:r>
-      <w:r>
-        <w:rPr>
-          <w:rFonts w:ascii="Arial" w:hAnsi="Arial" w:cs="Arial" w:hint="eastAsia"/>
-          <w:color w:val="4F4F4F"/>
-          <w:sz w:val="15"/>
-          <w:szCs w:val="15"/>
-          <w:shd w:val="clear" w:color="auto" w:fill="F7F7F7"/>
-        </w:rPr>
-        <w:t>+</w:t>
-      </w:r>
-      <w:r>
-        <w:rPr>
-          <w:rFonts w:ascii="Arial" w:hAnsi="Arial" w:cs="Arial"/>
-          <w:color w:val="4F4F4F"/>
-          <w:sz w:val="15"/>
-          <w:szCs w:val="15"/>
-          <w:shd w:val="clear" w:color="auto" w:fill="F7F7F7"/>
-        </w:rPr>
-        <w:t xml:space="preserve"> </w:t>
-      </w:r>
-      <w:r>
-        <w:rPr>
-          <w:rFonts w:ascii="Arial" w:hAnsi="Arial" w:cs="Arial" w:hint="eastAsia"/>
-          <w:color w:val="4F4F4F"/>
-          <w:sz w:val="15"/>
-          <w:szCs w:val="15"/>
-          <w:shd w:val="clear" w:color="auto" w:fill="F7F7F7"/>
-        </w:rPr>
-        <w:t>r</w:t>
-      </w:r>
-      <w:r>
-        <w:rPr>
-          <w:rFonts w:ascii="Arial" w:hAnsi="Arial" w:cs="Arial"/>
-          <w:color w:val="4F4F4F"/>
-          <w:sz w:val="15"/>
-          <w:szCs w:val="15"/>
-          <w:shd w:val="clear" w:color="auto" w:fill="F7F7F7"/>
-        </w:rPr>
-        <w:tab/>
-      </w:r>
-      <w:r>
-        <w:rPr>
-          <w:rFonts w:ascii="Arial" w:hAnsi="Arial" w:cs="Arial"/>
-          <w:color w:val="4F4F4F"/>
-          <w:sz w:val="15"/>
-          <w:szCs w:val="15"/>
-          <w:shd w:val="clear" w:color="auto" w:fill="F7F7F7"/>
-        </w:rPr>
-        <w:tab/>
-      </w:r>
-      <w:r>
-        <w:rPr>
-          <w:rFonts w:ascii="Arial" w:hAnsi="Arial" w:cs="Arial"/>
-          <w:color w:val="4F4F4F"/>
-          <w:sz w:val="15"/>
-          <w:szCs w:val="15"/>
-          <w:shd w:val="clear" w:color="auto" w:fill="F7F7F7"/>
-        </w:rPr>
-        <w:tab/>
-      </w:r>
-      <w:r>
-        <w:rPr>
-          <w:rFonts w:ascii="Arial" w:hAnsi="Arial" w:cs="Arial"/>
-          <w:color w:val="4F4F4F"/>
-          <w:sz w:val="15"/>
-          <w:szCs w:val="15"/>
-          <w:shd w:val="clear" w:color="auto" w:fill="F7F7F7"/>
-        </w:rPr>
-        <w:tab/>
-      </w:r>
-      <w:r>
-        <w:rPr>
-          <w:rFonts w:ascii="Arial" w:hAnsi="Arial" w:cs="Arial"/>
-          <w:color w:val="4F4F4F"/>
-          <w:sz w:val="15"/>
-          <w:szCs w:val="15"/>
-          <w:shd w:val="clear" w:color="auto" w:fill="F7F7F7"/>
-        </w:rPr>
-        <w:tab/>
-      </w:r>
-      <w:r>
-        <w:rPr>
-          <w:rFonts w:ascii="Arial" w:hAnsi="Arial" w:cs="Arial" w:hint="eastAsia"/>
-          <w:color w:val="4F4F4F"/>
-          <w:sz w:val="15"/>
-          <w:szCs w:val="15"/>
-          <w:shd w:val="clear" w:color="auto" w:fill="F7F7F7"/>
-        </w:rPr>
-        <w:t>文件内查找</w:t>
-      </w:r>
-      <w:r>
-        <w:rPr>
-          <w:rFonts w:ascii="Arial" w:hAnsi="Arial" w:cs="Arial" w:hint="eastAsia"/>
-          <w:color w:val="4F4F4F"/>
-          <w:sz w:val="15"/>
-          <w:szCs w:val="15"/>
-          <w:shd w:val="clear" w:color="auto" w:fill="F7F7F7"/>
-        </w:rPr>
-        <w:t>替换</w:t>
-      </w:r>
-    </w:p>
-    <w:p>
-      <w:pPr>
-        <w:rPr>
-          <w:rFonts w:hint="eastAsia"/>
-          <w:u w:val="single"/>
-        </w:rPr>
-      </w:pPr>
-    </w:p>
-    <w:p>
-      <w:pPr>
-        <w:rPr>
-          <w:rFonts w:hint="eastAsia"/>
-          <w:u w:val="single"/>
-        </w:rPr>
-      </w:pPr>
-      <w:r>
-        <w:rPr>
-          <w:u w:val="single"/>
-        </w:rPr>
-        <w:t>Live</w:t>
-      </w:r>
-      <w:r>
-        <w:rPr>
-          <w:rFonts w:hint="eastAsia"/>
-          <w:u w:val="single"/>
-        </w:rPr>
-        <w:t xml:space="preserve"> </w:t>
-      </w:r>
-      <w:r>
-        <w:rPr>
-          <w:u w:val="single"/>
-        </w:rPr>
-        <w:t>Templates</w:t>
-      </w:r>
-      <w:r>
-        <w:rPr>
-          <w:u w:val="single"/>
-        </w:rPr>
-        <w:tab/>
-      </w:r>
-      <w:r>
-        <w:rPr>
-          <w:u w:val="single"/>
-        </w:rPr>
-        <w:tab/>
-      </w:r>
-      <w:r>
-        <w:rPr>
-          <w:u w:val="single"/>
-        </w:rPr>
-        <w:tab/>
-      </w:r>
-      <w:r>
-        <w:rPr>
-          <w:u w:val="single"/>
-        </w:rPr>
-        <w:tab/>
-      </w:r>
-      <w:r>
-        <w:rPr>
-          <w:u w:val="single"/>
-        </w:rPr>
-        <w:tab/>
-      </w:r>
-      <w:r>
-        <w:rPr>
-          <w:u w:val="single"/>
-        </w:rPr>
-        <w:tab/>
-      </w:r>
-      <w:r>
-        <w:rPr>
-          <w:u w:val="single"/>
-        </w:rPr>
-        <w:tab/>
-      </w:r>
-      <w:r>
-        <w:rPr>
-          <w:u w:val="single"/>
-        </w:rPr>
-        <w:tab/>
-        <w:t xml:space="preserve">  </w:t>
-      </w:r>
-    </w:p>
-    <w:p>
-      <w:pPr>
-        <w:rPr>
-          <w:rFonts w:ascii="Arial" w:hAnsi="Arial" w:cs="Arial" w:hint="eastAsia"/>
-          <w:color w:val="4F4F4F"/>
-          <w:sz w:val="15"/>
-          <w:szCs w:val="15"/>
-          <w:shd w:val="clear" w:color="auto" w:fill="F7F7F7"/>
-        </w:rPr>
-      </w:pPr>
-      <w:r>
-        <w:rPr>
-          <w:rFonts w:ascii="Arial" w:hAnsi="Arial" w:cs="Arial"/>
-          <w:color w:val="4F4F4F"/>
-          <w:sz w:val="15"/>
-          <w:szCs w:val="15"/>
-          <w:shd w:val="clear" w:color="auto" w:fill="F7F7F7"/>
-        </w:rPr>
-        <w:t>Ctrl</w:t>
-      </w:r>
-      <w:r>
-        <w:rPr>
-          <w:rFonts w:ascii="Arial" w:hAnsi="Arial" w:cs="Arial"/>
-          <w:color w:val="4F4F4F"/>
-          <w:sz w:val="15"/>
-          <w:szCs w:val="15"/>
-          <w:shd w:val="clear" w:color="auto" w:fill="F7F7F7"/>
-        </w:rPr>
-        <w:t xml:space="preserve"> </w:t>
-      </w:r>
-      <w:r>
-        <w:rPr>
-          <w:rFonts w:ascii="Arial" w:hAnsi="Arial" w:cs="Arial" w:hint="eastAsia"/>
-          <w:color w:val="4F4F4F"/>
-          <w:sz w:val="15"/>
-          <w:szCs w:val="15"/>
-          <w:shd w:val="clear" w:color="auto" w:fill="F7F7F7"/>
-        </w:rPr>
-        <w:t>+</w:t>
-      </w:r>
-      <w:r>
-        <w:rPr>
-          <w:rFonts w:ascii="Arial" w:hAnsi="Arial" w:cs="Arial"/>
-          <w:color w:val="4F4F4F"/>
-          <w:sz w:val="15"/>
-          <w:szCs w:val="15"/>
-          <w:shd w:val="clear" w:color="auto" w:fill="F7F7F7"/>
-        </w:rPr>
-        <w:t xml:space="preserve"> </w:t>
-      </w:r>
-      <w:r>
-        <w:rPr>
-          <w:rFonts w:ascii="Arial" w:hAnsi="Arial" w:cs="Arial" w:hint="eastAsia"/>
-          <w:color w:val="4F4F4F"/>
-          <w:sz w:val="15"/>
-          <w:szCs w:val="15"/>
-          <w:shd w:val="clear" w:color="auto" w:fill="F7F7F7"/>
-        </w:rPr>
-        <w:t>j</w:t>
-      </w:r>
-      <w:r>
-        <w:rPr>
-          <w:rFonts w:ascii="Arial" w:hAnsi="Arial" w:cs="Arial"/>
-          <w:color w:val="4F4F4F"/>
-          <w:sz w:val="15"/>
-          <w:szCs w:val="15"/>
-          <w:shd w:val="clear" w:color="auto" w:fill="F7F7F7"/>
-        </w:rPr>
-        <w:tab/>
-      </w:r>
-      <w:r>
-        <w:rPr>
-          <w:rFonts w:ascii="Arial" w:hAnsi="Arial" w:cs="Arial"/>
-          <w:color w:val="4F4F4F"/>
-          <w:sz w:val="15"/>
-          <w:szCs w:val="15"/>
-          <w:shd w:val="clear" w:color="auto" w:fill="F7F7F7"/>
-        </w:rPr>
-        <w:tab/>
-      </w:r>
-      <w:r>
-        <w:rPr>
-          <w:rFonts w:ascii="Arial" w:hAnsi="Arial" w:cs="Arial"/>
-          <w:color w:val="4F4F4F"/>
-          <w:sz w:val="15"/>
-          <w:szCs w:val="15"/>
-          <w:shd w:val="clear" w:color="auto" w:fill="F7F7F7"/>
-        </w:rPr>
-        <w:tab/>
-      </w:r>
-      <w:r>
-        <w:rPr>
-          <w:rFonts w:ascii="Arial" w:hAnsi="Arial" w:cs="Arial"/>
-          <w:color w:val="4F4F4F"/>
-          <w:sz w:val="15"/>
-          <w:szCs w:val="15"/>
-          <w:shd w:val="clear" w:color="auto" w:fill="F7F7F7"/>
-        </w:rPr>
-        <w:tab/>
-      </w:r>
-      <w:r>
-        <w:rPr>
-          <w:rFonts w:ascii="Arial" w:hAnsi="Arial" w:cs="Arial" w:hint="eastAsia"/>
-          <w:color w:val="4F4F4F"/>
-          <w:sz w:val="15"/>
-          <w:szCs w:val="15"/>
-          <w:shd w:val="clear" w:color="auto" w:fill="F7F7F7"/>
-        </w:rPr>
-        <w:t>插入自定义动态代码模板</w:t>
-      </w:r>
-    </w:p>
-    <w:p>
-      <w:pPr>
-        <w:rPr>
-          <w:rFonts w:hint="eastAsia"/>
-          <w:u w:val="single"/>
-        </w:rPr>
-      </w:pPr>
-    </w:p>
-    <w:p>
-      <w:pPr>
-        <w:rPr>
-          <w:u w:val="single"/>
-        </w:rPr>
-      </w:pPr>
-      <w:r>
-        <w:rPr>
-          <w:u w:val="single"/>
-        </w:rPr>
-        <w:t>VCS/Local History</w:t>
-      </w:r>
-      <w:r>
-        <w:rPr>
-          <w:u w:val="single"/>
-        </w:rPr>
-        <w:tab/>
-      </w:r>
-      <w:r>
-        <w:rPr>
-          <w:u w:val="single"/>
-        </w:rPr>
-        <w:tab/>
-      </w:r>
-      <w:r>
-        <w:rPr>
-          <w:u w:val="single"/>
-        </w:rPr>
-        <w:tab/>
-      </w:r>
-      <w:r>
-        <w:rPr>
-          <w:u w:val="single"/>
-        </w:rPr>
-        <w:tab/>
-      </w:r>
-      <w:r>
-        <w:rPr>
-          <w:u w:val="single"/>
-        </w:rPr>
-        <w:tab/>
-      </w:r>
-      <w:r>
-        <w:rPr>
-          <w:u w:val="single"/>
-        </w:rPr>
-        <w:tab/>
-      </w:r>
-      <w:r>
-        <w:rPr>
-          <w:u w:val="single"/>
-        </w:rPr>
-        <w:tab/>
-      </w:r>
-      <w:r>
-        <w:rPr>
-          <w:u w:val="single"/>
-        </w:rPr>
-        <w:tab/>
-        <w:t xml:space="preserve">  </w:t>
-      </w:r>
-    </w:p>
-    <w:p>
-      <w:pPr>
-        <w:rPr>
-          <w:u w:val="single"/>
-        </w:rPr>
-      </w:pPr>
-    </w:p>
-    <w:p>
-      <w:pPr>
-        <w:rPr>
-          <w:rFonts w:hint="eastAsia"/>
-          <w:u w:val="single"/>
-        </w:rPr>
-      </w:pPr>
-    </w:p>
-    <w:p>
-      <w:pPr>
-        <w:rPr>
-          <w:u w:val="single"/>
-        </w:rPr>
-      </w:pPr>
-      <w:r>
-        <w:rPr>
-          <w:u w:val="single"/>
-        </w:rPr>
-        <w:t>Refactoring</w:t>
-      </w:r>
-      <w:r>
-        <w:rPr>
-          <w:u w:val="single"/>
-        </w:rPr>
-        <w:tab/>
-      </w:r>
-      <w:r>
-        <w:rPr>
-          <w:u w:val="single"/>
-        </w:rPr>
-        <w:tab/>
-      </w:r>
-      <w:r>
-        <w:rPr>
-          <w:u w:val="single"/>
-        </w:rPr>
-        <w:tab/>
-      </w:r>
-      <w:r>
-        <w:rPr>
-          <w:u w:val="single"/>
-        </w:rPr>
-        <w:tab/>
-      </w:r>
-      <w:r>
-        <w:rPr>
-          <w:u w:val="single"/>
-        </w:rPr>
-        <w:tab/>
-      </w:r>
-      <w:r>
-        <w:rPr>
-          <w:u w:val="single"/>
-        </w:rPr>
-        <w:tab/>
-      </w:r>
-      <w:r>
-        <w:rPr>
-          <w:u w:val="single"/>
-        </w:rPr>
-        <w:tab/>
-      </w:r>
-      <w:r>
-        <w:rPr>
-          <w:u w:val="single"/>
-        </w:rPr>
-        <w:tab/>
-      </w:r>
-      <w:r>
-        <w:rPr>
-          <w:u w:val="single"/>
-        </w:rPr>
-        <w:tab/>
-        <w:t xml:space="preserve">  </w:t>
-      </w:r>
-    </w:p>
-    <w:p>
-      <w:pPr>
-        <w:rPr>
-          <w:u w:val="single"/>
-        </w:rPr>
-      </w:pPr>
-    </w:p>
-    <w:p>
-      <w:pPr>
-        <w:rPr>
-          <w:rFonts w:hint="eastAsia"/>
-          <w:u w:val="single"/>
-        </w:rPr>
-      </w:pPr>
-    </w:p>
-    <w:p>
-      <w:pPr>
-        <w:rPr>
-          <w:u w:val="single"/>
-        </w:rPr>
-      </w:pPr>
-      <w:r>
-        <w:rPr>
-          <w:u w:val="single"/>
-        </w:rPr>
-        <w:t>Debugging</w:t>
-      </w:r>
-      <w:r>
-        <w:rPr>
-          <w:u w:val="single"/>
-        </w:rPr>
-        <w:tab/>
-      </w:r>
-      <w:r>
-        <w:rPr>
-          <w:u w:val="single"/>
-        </w:rPr>
-        <w:tab/>
-      </w:r>
-      <w:r>
-        <w:rPr>
-          <w:u w:val="single"/>
-        </w:rPr>
-        <w:tab/>
-      </w:r>
-      <w:r>
-        <w:rPr>
-          <w:u w:val="single"/>
-        </w:rPr>
-        <w:tab/>
-      </w:r>
-      <w:r>
-        <w:rPr>
-          <w:u w:val="single"/>
-        </w:rPr>
-        <w:tab/>
-      </w:r>
-      <w:r>
-        <w:rPr>
-          <w:u w:val="single"/>
-        </w:rPr>
-        <w:tab/>
-      </w:r>
-      <w:r>
-        <w:rPr>
-          <w:u w:val="single"/>
-        </w:rPr>
-        <w:tab/>
-      </w:r>
-      <w:r>
-        <w:rPr>
-          <w:u w:val="single"/>
-        </w:rPr>
-        <w:tab/>
-      </w:r>
-      <w:r>
-        <w:rPr>
-          <w:u w:val="single"/>
-        </w:rPr>
-        <w:tab/>
-        <w:t xml:space="preserve">  </w:t>
-      </w:r>
-    </w:p>
-    <w:p>
-      <w:pPr>
-        <w:rPr>
-          <w:u w:val="single"/>
-        </w:rPr>
-      </w:pPr>
-    </w:p>
-    <w:p>
-      <w:pPr>
-        <w:rPr>
-          <w:rFonts w:hint="eastAsia"/>
-          <w:u w:val="single"/>
-        </w:rPr>
-      </w:pPr>
-    </w:p>
-    <w:p>
-      <w:pPr>
-        <w:rPr>
-          <w:u w:val="single"/>
-        </w:rPr>
-      </w:pPr>
-      <w:r>
-        <w:rPr>
-          <w:u w:val="single"/>
-        </w:rPr>
-        <w:t xml:space="preserve">Compile and Run       </w:t>
-      </w:r>
-      <w:r>
-        <w:rPr>
-          <w:u w:val="single"/>
-        </w:rPr>
-        <w:tab/>
-      </w:r>
-      <w:r>
-        <w:rPr>
-          <w:u w:val="single"/>
-        </w:rPr>
-        <w:tab/>
-      </w:r>
-      <w:r>
-        <w:rPr>
-          <w:u w:val="single"/>
-        </w:rPr>
-        <w:tab/>
-      </w:r>
-      <w:r>
-        <w:rPr>
-          <w:u w:val="single"/>
-        </w:rPr>
-        <w:tab/>
-      </w:r>
-      <w:r>
-        <w:rPr>
-          <w:u w:val="single"/>
-        </w:rPr>
-        <w:tab/>
-      </w:r>
-      <w:r>
-        <w:rPr>
-          <w:u w:val="single"/>
-        </w:rPr>
-        <w:tab/>
-        <w:t xml:space="preserve">  </w:t>
-      </w:r>
-    </w:p>
-    <w:p>
-      <w:pPr>
-        <w:rPr>
-          <w:rFonts w:ascii="Arial" w:hAnsi="Arial" w:cs="Arial"/>
-          <w:color w:val="4F4F4F"/>
-          <w:sz w:val="15"/>
-          <w:szCs w:val="15"/>
-          <w:shd w:val="clear" w:color="auto" w:fill="F7F7F7"/>
-        </w:rPr>
-      </w:pPr>
-      <w:r>
-        <w:rPr>
-          <w:rFonts w:ascii="Arial" w:hAnsi="Arial" w:cs="Arial"/>
-          <w:color w:val="4F4F4F"/>
-          <w:sz w:val="15"/>
-          <w:szCs w:val="15"/>
-          <w:shd w:val="clear" w:color="auto" w:fill="F7F7F7"/>
-        </w:rPr>
-        <w:t>Ctrl</w:t>
-      </w:r>
-      <w:r>
-        <w:rPr>
-          <w:rFonts w:ascii="Arial" w:hAnsi="Arial" w:cs="Arial"/>
-          <w:color w:val="4F4F4F"/>
-          <w:sz w:val="15"/>
-          <w:szCs w:val="15"/>
-          <w:shd w:val="clear" w:color="auto" w:fill="F7F7F7"/>
-        </w:rPr>
-        <w:t xml:space="preserve"> </w:t>
-      </w:r>
-      <w:r>
-        <w:rPr>
-          <w:rFonts w:ascii="Arial" w:hAnsi="Arial" w:cs="Arial" w:hint="eastAsia"/>
-          <w:color w:val="4F4F4F"/>
-          <w:sz w:val="15"/>
-          <w:szCs w:val="15"/>
-          <w:shd w:val="clear" w:color="auto" w:fill="F7F7F7"/>
-        </w:rPr>
-        <w:t>+</w:t>
-      </w:r>
-      <w:r>
-        <w:rPr>
-          <w:rFonts w:ascii="Arial" w:hAnsi="Arial" w:cs="Arial"/>
-          <w:color w:val="4F4F4F"/>
-          <w:sz w:val="15"/>
-          <w:szCs w:val="15"/>
-          <w:shd w:val="clear" w:color="auto" w:fill="F7F7F7"/>
-        </w:rPr>
-        <w:t xml:space="preserve"> </w:t>
-      </w:r>
-      <w:r>
-        <w:rPr>
-          <w:rFonts w:ascii="Arial" w:hAnsi="Arial" w:cs="Arial"/>
-          <w:color w:val="4F4F4F"/>
-          <w:sz w:val="15"/>
-          <w:szCs w:val="15"/>
-          <w:shd w:val="clear" w:color="auto" w:fill="F7F7F7"/>
-        </w:rPr>
-        <w:t>F</w:t>
-      </w:r>
-      <w:r>
-        <w:rPr>
-          <w:rFonts w:ascii="Arial" w:hAnsi="Arial" w:cs="Arial" w:hint="eastAsia"/>
-          <w:color w:val="4F4F4F"/>
-          <w:sz w:val="15"/>
-          <w:szCs w:val="15"/>
-          <w:shd w:val="clear" w:color="auto" w:fill="F7F7F7"/>
-        </w:rPr>
-        <w:t>5</w:t>
-      </w:r>
-      <w:r>
-        <w:rPr>
-          <w:rFonts w:ascii="Arial" w:hAnsi="Arial" w:cs="Arial"/>
-          <w:color w:val="4F4F4F"/>
-          <w:sz w:val="15"/>
-          <w:szCs w:val="15"/>
-          <w:shd w:val="clear" w:color="auto" w:fill="F7F7F7"/>
-        </w:rPr>
-        <w:tab/>
-      </w:r>
-      <w:r>
-        <w:rPr>
-          <w:rFonts w:ascii="Arial" w:hAnsi="Arial" w:cs="Arial"/>
-          <w:color w:val="4F4F4F"/>
-          <w:sz w:val="15"/>
-          <w:szCs w:val="15"/>
-          <w:shd w:val="clear" w:color="auto" w:fill="F7F7F7"/>
-        </w:rPr>
-        <w:tab/>
-      </w:r>
-      <w:r>
-        <w:rPr>
-          <w:rFonts w:ascii="Arial" w:hAnsi="Arial" w:cs="Arial"/>
-          <w:color w:val="4F4F4F"/>
-          <w:sz w:val="15"/>
-          <w:szCs w:val="15"/>
-          <w:shd w:val="clear" w:color="auto" w:fill="F7F7F7"/>
-        </w:rPr>
-        <w:tab/>
-      </w:r>
-      <w:r>
-        <w:rPr>
-          <w:rFonts w:ascii="Arial" w:hAnsi="Arial" w:cs="Arial"/>
-          <w:color w:val="4F4F4F"/>
-          <w:sz w:val="15"/>
-          <w:szCs w:val="15"/>
-          <w:shd w:val="clear" w:color="auto" w:fill="F7F7F7"/>
-        </w:rPr>
-        <w:tab/>
-      </w:r>
-      <w:r>
-        <w:rPr>
-          <w:rFonts w:ascii="Arial" w:hAnsi="Arial" w:cs="Arial"/>
-          <w:color w:val="4F4F4F"/>
-          <w:sz w:val="15"/>
-          <w:szCs w:val="15"/>
-          <w:shd w:val="clear" w:color="auto" w:fill="F7F7F7"/>
-        </w:rPr>
-        <w:tab/>
-      </w:r>
-      <w:r>
-        <w:rPr>
-          <w:rFonts w:ascii="Arial" w:hAnsi="Arial" w:cs="Arial"/>
-          <w:color w:val="4F4F4F"/>
-          <w:sz w:val="15"/>
-          <w:szCs w:val="15"/>
-          <w:shd w:val="clear" w:color="auto" w:fill="F7F7F7"/>
-        </w:rPr>
-        <w:t>R</w:t>
-      </w:r>
-      <w:r>
-        <w:rPr>
-          <w:rFonts w:ascii="Arial" w:hAnsi="Arial" w:cs="Arial" w:hint="eastAsia"/>
-          <w:color w:val="4F4F4F"/>
-          <w:sz w:val="15"/>
-          <w:szCs w:val="15"/>
-          <w:shd w:val="clear" w:color="auto" w:fill="F7F7F7"/>
-        </w:rPr>
-        <w:t>un</w:t>
-      </w:r>
-    </w:p>
-    <w:p>
-      <w:pPr>
-        <w:rPr>
-          <w:rFonts w:ascii="Arial" w:hAnsi="Arial" w:cs="Arial" w:hint="eastAsia"/>
-          <w:color w:val="4F4F4F"/>
-          <w:sz w:val="15"/>
-          <w:szCs w:val="15"/>
-          <w:shd w:val="clear" w:color="auto" w:fill="F7F7F7"/>
-        </w:rPr>
-      </w:pPr>
-      <w:r>
-        <w:rPr>
-          <w:rFonts w:ascii="Arial" w:hAnsi="Arial" w:cs="Arial" w:hint="eastAsia"/>
-          <w:color w:val="4F4F4F"/>
-          <w:sz w:val="15"/>
-          <w:szCs w:val="15"/>
-          <w:shd w:val="clear" w:color="auto" w:fill="F7F7F7"/>
-        </w:rPr>
-        <w:t>Shift</w:t>
-      </w:r>
-      <w:r>
-        <w:rPr>
-          <w:rFonts w:ascii="Arial" w:hAnsi="Arial" w:cs="Arial"/>
-          <w:color w:val="4F4F4F"/>
-          <w:sz w:val="15"/>
-          <w:szCs w:val="15"/>
-          <w:shd w:val="clear" w:color="auto" w:fill="F7F7F7"/>
-        </w:rPr>
-        <w:t xml:space="preserve"> </w:t>
-      </w:r>
-      <w:r>
-        <w:rPr>
-          <w:rFonts w:ascii="Arial" w:hAnsi="Arial" w:cs="Arial" w:hint="eastAsia"/>
-          <w:color w:val="4F4F4F"/>
-          <w:sz w:val="15"/>
-          <w:szCs w:val="15"/>
-          <w:shd w:val="clear" w:color="auto" w:fill="F7F7F7"/>
-        </w:rPr>
-        <w:t>+</w:t>
-      </w:r>
-      <w:r>
-        <w:rPr>
-          <w:rFonts w:ascii="Arial" w:hAnsi="Arial" w:cs="Arial"/>
-          <w:color w:val="4F4F4F"/>
-          <w:sz w:val="15"/>
-          <w:szCs w:val="15"/>
-          <w:shd w:val="clear" w:color="auto" w:fill="F7F7F7"/>
-        </w:rPr>
-        <w:t xml:space="preserve"> F10</w:t>
-      </w:r>
-      <w:r>
-        <w:rPr>
-          <w:rFonts w:ascii="Arial" w:hAnsi="Arial" w:cs="Arial"/>
-          <w:color w:val="4F4F4F"/>
-          <w:sz w:val="15"/>
-          <w:szCs w:val="15"/>
-          <w:shd w:val="clear" w:color="auto" w:fill="F7F7F7"/>
-        </w:rPr>
-        <w:tab/>
-      </w:r>
-      <w:r>
-        <w:rPr>
-          <w:rFonts w:ascii="Arial" w:hAnsi="Arial" w:cs="Arial"/>
-          <w:color w:val="4F4F4F"/>
-          <w:sz w:val="15"/>
-          <w:szCs w:val="15"/>
-          <w:shd w:val="clear" w:color="auto" w:fill="F7F7F7"/>
-        </w:rPr>
-        <w:tab/>
-      </w:r>
-      <w:r>
-        <w:rPr>
-          <w:rFonts w:ascii="Arial" w:hAnsi="Arial" w:cs="Arial"/>
-          <w:color w:val="4F4F4F"/>
-          <w:sz w:val="15"/>
-          <w:szCs w:val="15"/>
-          <w:shd w:val="clear" w:color="auto" w:fill="F7F7F7"/>
-        </w:rPr>
-        <w:tab/>
-      </w:r>
-      <w:r>
-        <w:rPr>
-          <w:rFonts w:ascii="Arial" w:hAnsi="Arial" w:cs="Arial"/>
-          <w:color w:val="4F4F4F"/>
-          <w:sz w:val="15"/>
-          <w:szCs w:val="15"/>
-          <w:shd w:val="clear" w:color="auto" w:fill="F7F7F7"/>
-        </w:rPr>
-        <w:tab/>
-      </w:r>
-      <w:r>
-        <w:rPr>
-          <w:rFonts w:ascii="Arial" w:hAnsi="Arial" w:cs="Arial"/>
-          <w:color w:val="4F4F4F"/>
-          <w:sz w:val="15"/>
-          <w:szCs w:val="15"/>
-          <w:shd w:val="clear" w:color="auto" w:fill="F7F7F7"/>
-        </w:rPr>
-        <w:tab/>
-        <w:t>R</w:t>
-      </w:r>
-      <w:r>
-        <w:rPr>
-          <w:rFonts w:ascii="Arial" w:hAnsi="Arial" w:cs="Arial" w:hint="eastAsia"/>
-          <w:color w:val="4F4F4F"/>
-          <w:sz w:val="15"/>
-          <w:szCs w:val="15"/>
-          <w:shd w:val="clear" w:color="auto" w:fill="F7F7F7"/>
-        </w:rPr>
-        <w:t>un</w:t>
-      </w:r>
-    </w:p>
-    <w:p>
-      <w:pPr>
-        <w:rPr>
-          <w:rFonts w:ascii="Arial" w:hAnsi="Arial" w:cs="Arial" w:hint="eastAsia"/>
-          <w:color w:val="4F4F4F"/>
-          <w:sz w:val="15"/>
-          <w:szCs w:val="15"/>
-          <w:shd w:val="clear" w:color="auto" w:fill="F7F7F7"/>
-        </w:rPr>
-      </w:pPr>
-      <w:r>
-        <w:rPr>
-          <w:rFonts w:ascii="Arial" w:hAnsi="Arial" w:cs="Arial" w:hint="eastAsia"/>
-          <w:color w:val="4F4F4F"/>
-          <w:sz w:val="15"/>
-          <w:szCs w:val="15"/>
-          <w:shd w:val="clear" w:color="auto" w:fill="F7F7F7"/>
-        </w:rPr>
-        <w:t>Shift</w:t>
-      </w:r>
-      <w:r>
-        <w:rPr>
-          <w:rFonts w:ascii="Arial" w:hAnsi="Arial" w:cs="Arial"/>
-          <w:color w:val="4F4F4F"/>
-          <w:sz w:val="15"/>
-          <w:szCs w:val="15"/>
-          <w:shd w:val="clear" w:color="auto" w:fill="F7F7F7"/>
-        </w:rPr>
-        <w:t xml:space="preserve"> </w:t>
-      </w:r>
-      <w:r>
-        <w:rPr>
-          <w:rFonts w:ascii="Arial" w:hAnsi="Arial" w:cs="Arial" w:hint="eastAsia"/>
-          <w:color w:val="4F4F4F"/>
-          <w:sz w:val="15"/>
-          <w:szCs w:val="15"/>
-          <w:shd w:val="clear" w:color="auto" w:fill="F7F7F7"/>
-        </w:rPr>
-        <w:t>+</w:t>
-      </w:r>
-      <w:r>
-        <w:rPr>
-          <w:rFonts w:ascii="Arial" w:hAnsi="Arial" w:cs="Arial"/>
-          <w:color w:val="4F4F4F"/>
-          <w:sz w:val="15"/>
-          <w:szCs w:val="15"/>
-          <w:shd w:val="clear" w:color="auto" w:fill="F7F7F7"/>
-        </w:rPr>
-        <w:t xml:space="preserve"> F</w:t>
-      </w:r>
-      <w:r>
-        <w:rPr>
-          <w:rFonts w:ascii="Arial" w:hAnsi="Arial" w:cs="Arial" w:hint="eastAsia"/>
-          <w:color w:val="4F4F4F"/>
-          <w:sz w:val="15"/>
-          <w:szCs w:val="15"/>
-          <w:shd w:val="clear" w:color="auto" w:fill="F7F7F7"/>
-        </w:rPr>
-        <w:t>9</w:t>
-      </w:r>
-      <w:r>
-        <w:rPr>
-          <w:rFonts w:ascii="Arial" w:hAnsi="Arial" w:cs="Arial"/>
-          <w:color w:val="4F4F4F"/>
-          <w:sz w:val="15"/>
-          <w:szCs w:val="15"/>
-          <w:shd w:val="clear" w:color="auto" w:fill="F7F7F7"/>
-        </w:rPr>
-        <w:tab/>
-      </w:r>
-      <w:r>
-        <w:rPr>
-          <w:rFonts w:ascii="Arial" w:hAnsi="Arial" w:cs="Arial"/>
-          <w:color w:val="4F4F4F"/>
-          <w:sz w:val="15"/>
-          <w:szCs w:val="15"/>
-          <w:shd w:val="clear" w:color="auto" w:fill="F7F7F7"/>
-        </w:rPr>
-        <w:tab/>
-      </w:r>
-      <w:r>
-        <w:rPr>
-          <w:rFonts w:ascii="Arial" w:hAnsi="Arial" w:cs="Arial"/>
-          <w:color w:val="4F4F4F"/>
-          <w:sz w:val="15"/>
-          <w:szCs w:val="15"/>
-          <w:shd w:val="clear" w:color="auto" w:fill="F7F7F7"/>
-        </w:rPr>
-        <w:tab/>
-      </w:r>
-      <w:r>
-        <w:rPr>
-          <w:rFonts w:ascii="Arial" w:hAnsi="Arial" w:cs="Arial"/>
-          <w:color w:val="4F4F4F"/>
-          <w:sz w:val="15"/>
-          <w:szCs w:val="15"/>
-          <w:shd w:val="clear" w:color="auto" w:fill="F7F7F7"/>
-        </w:rPr>
-        <w:tab/>
-      </w:r>
-      <w:r>
-        <w:rPr>
-          <w:rFonts w:ascii="Arial" w:hAnsi="Arial" w:cs="Arial"/>
-          <w:color w:val="4F4F4F"/>
-          <w:sz w:val="15"/>
-          <w:szCs w:val="15"/>
-          <w:shd w:val="clear" w:color="auto" w:fill="F7F7F7"/>
-        </w:rPr>
-        <w:tab/>
-      </w:r>
-      <w:r>
-        <w:rPr>
-          <w:rFonts w:ascii="Arial" w:hAnsi="Arial" w:cs="Arial"/>
-          <w:color w:val="4F4F4F"/>
-          <w:sz w:val="15"/>
-          <w:szCs w:val="15"/>
-          <w:shd w:val="clear" w:color="auto" w:fill="F7F7F7"/>
-        </w:rPr>
-        <w:t>D</w:t>
-      </w:r>
-      <w:r>
-        <w:rPr>
-          <w:rFonts w:ascii="Arial" w:hAnsi="Arial" w:cs="Arial" w:hint="eastAsia"/>
-          <w:color w:val="4F4F4F"/>
-          <w:sz w:val="15"/>
-          <w:szCs w:val="15"/>
-          <w:shd w:val="clear" w:color="auto" w:fill="F7F7F7"/>
-        </w:rPr>
-        <w:t>ebug</w:t>
-      </w:r>
-    </w:p>
-    <w:p>
-      <w:pPr>
-        <w:rPr>
-          <w:rFonts w:hint="eastAsia"/>
-          <w:u w:val="single"/>
-        </w:rPr>
-      </w:pPr>
-    </w:p>
-    <w:p>
-      <w:pPr>
-        <w:rPr>
-          <w:u w:val="single"/>
-        </w:rPr>
-      </w:pPr>
-      <w:r>
-        <w:rPr>
-          <w:u w:val="single"/>
-        </w:rPr>
-        <w:t>G</w:t>
-      </w:r>
-      <w:r>
-        <w:rPr>
-          <w:rFonts w:hint="eastAsia"/>
-          <w:u w:val="single"/>
-        </w:rPr>
-        <w:t>eneral</w:t>
-      </w:r>
-      <w:r>
-        <w:rPr>
-          <w:u w:val="single"/>
-        </w:rPr>
-        <w:t xml:space="preserve">  </w:t>
-      </w:r>
-      <w:r>
-        <w:rPr>
-          <w:u w:val="single"/>
-        </w:rPr>
-        <w:tab/>
-      </w:r>
-      <w:r>
-        <w:rPr>
-          <w:u w:val="single"/>
-        </w:rPr>
-        <w:tab/>
-      </w:r>
-      <w:r>
-        <w:rPr>
-          <w:u w:val="single"/>
-        </w:rPr>
-        <w:tab/>
-      </w:r>
-      <w:r>
-        <w:rPr>
-          <w:u w:val="single"/>
-        </w:rPr>
-        <w:tab/>
-      </w:r>
-      <w:r>
-        <w:rPr>
-          <w:u w:val="single"/>
-        </w:rPr>
-        <w:tab/>
-      </w:r>
-      <w:r>
-        <w:rPr>
-          <w:u w:val="single"/>
-        </w:rPr>
-        <w:tab/>
-      </w:r>
-      <w:r>
-        <w:rPr>
-          <w:u w:val="single"/>
-        </w:rPr>
-        <w:tab/>
-      </w:r>
-      <w:r>
-        <w:rPr>
-          <w:u w:val="single"/>
-        </w:rPr>
-        <w:tab/>
-      </w:r>
-      <w:r>
-        <w:rPr>
-          <w:u w:val="single"/>
-        </w:rPr>
-        <w:tab/>
-        <w:t xml:space="preserve">  </w:t>
-      </w:r>
-    </w:p>
-    <w:p>
-      <w:pPr>
-        <w:rPr>
-          <w:rFonts w:ascii="Arial" w:hAnsi="Arial" w:cs="Arial"/>
-          <w:color w:val="4F4F4F"/>
-          <w:sz w:val="15"/>
-          <w:szCs w:val="15"/>
-          <w:shd w:val="clear" w:color="auto" w:fill="F7F7F7"/>
-        </w:rPr>
-      </w:pPr>
-      <w:r>
-        <w:rPr>
-          <w:rFonts w:ascii="Arial" w:hAnsi="Arial" w:cs="Arial"/>
-          <w:color w:val="4F4F4F"/>
-          <w:sz w:val="15"/>
-          <w:szCs w:val="15"/>
-          <w:shd w:val="clear" w:color="auto" w:fill="F7F7F7"/>
-        </w:rPr>
-        <w:t>Ctrl</w:t>
-      </w:r>
-      <w:r>
-        <w:rPr>
-          <w:rFonts w:ascii="Arial" w:hAnsi="Arial" w:cs="Arial"/>
-          <w:color w:val="4F4F4F"/>
-          <w:sz w:val="15"/>
-          <w:szCs w:val="15"/>
-          <w:shd w:val="clear" w:color="auto" w:fill="F7F7F7"/>
-        </w:rPr>
-        <w:t xml:space="preserve"> </w:t>
-      </w:r>
-      <w:r>
-        <w:rPr>
-          <w:rFonts w:ascii="Arial" w:hAnsi="Arial" w:cs="Arial" w:hint="eastAsia"/>
-          <w:color w:val="4F4F4F"/>
-          <w:sz w:val="15"/>
-          <w:szCs w:val="15"/>
-          <w:shd w:val="clear" w:color="auto" w:fill="F7F7F7"/>
-        </w:rPr>
-        <w:t>+</w:t>
-      </w:r>
-      <w:r>
-        <w:rPr>
-          <w:rFonts w:ascii="Arial" w:hAnsi="Arial" w:cs="Arial"/>
-          <w:color w:val="4F4F4F"/>
-          <w:sz w:val="15"/>
-          <w:szCs w:val="15"/>
-          <w:shd w:val="clear" w:color="auto" w:fill="F7F7F7"/>
-        </w:rPr>
-        <w:t xml:space="preserve"> T</w:t>
-      </w:r>
-      <w:r>
-        <w:rPr>
-          <w:rFonts w:ascii="Arial" w:hAnsi="Arial" w:cs="Arial" w:hint="eastAsia"/>
-          <w:color w:val="4F4F4F"/>
-          <w:sz w:val="15"/>
-          <w:szCs w:val="15"/>
-          <w:shd w:val="clear" w:color="auto" w:fill="F7F7F7"/>
-        </w:rPr>
-        <w:t>ab</w:t>
-      </w:r>
-      <w:r>
-        <w:rPr>
-          <w:rFonts w:ascii="Arial" w:hAnsi="Arial" w:cs="Arial"/>
-          <w:color w:val="4F4F4F"/>
-          <w:sz w:val="15"/>
-          <w:szCs w:val="15"/>
-          <w:shd w:val="clear" w:color="auto" w:fill="F7F7F7"/>
-        </w:rPr>
-        <w:tab/>
-      </w:r>
-      <w:r>
-        <w:rPr>
-          <w:rFonts w:ascii="Arial" w:hAnsi="Arial" w:cs="Arial"/>
-          <w:color w:val="4F4F4F"/>
-          <w:sz w:val="15"/>
-          <w:szCs w:val="15"/>
-          <w:shd w:val="clear" w:color="auto" w:fill="F7F7F7"/>
-        </w:rPr>
-        <w:tab/>
-      </w:r>
-      <w:r>
-        <w:rPr>
-          <w:rFonts w:ascii="Arial" w:hAnsi="Arial" w:cs="Arial"/>
-          <w:color w:val="4F4F4F"/>
-          <w:sz w:val="15"/>
-          <w:szCs w:val="15"/>
-          <w:shd w:val="clear" w:color="auto" w:fill="F7F7F7"/>
-        </w:rPr>
-        <w:tab/>
-      </w:r>
-      <w:r>
-        <w:rPr>
-          <w:rFonts w:ascii="Arial" w:hAnsi="Arial" w:cs="Arial"/>
-          <w:color w:val="4F4F4F"/>
-          <w:sz w:val="15"/>
-          <w:szCs w:val="15"/>
-          <w:shd w:val="clear" w:color="auto" w:fill="F7F7F7"/>
-        </w:rPr>
-        <w:tab/>
-      </w:r>
-      <w:r>
-        <w:rPr>
-          <w:rFonts w:ascii="Arial" w:hAnsi="Arial" w:cs="Arial"/>
-          <w:color w:val="4F4F4F"/>
-          <w:sz w:val="15"/>
-          <w:szCs w:val="15"/>
-          <w:shd w:val="clear" w:color="auto" w:fill="F7F7F7"/>
-        </w:rPr>
-        <w:tab/>
-      </w:r>
-      <w:r>
-        <w:rPr>
-          <w:rFonts w:ascii="Arial" w:hAnsi="Arial" w:cs="Arial" w:hint="eastAsia"/>
-          <w:color w:val="4F4F4F"/>
-          <w:sz w:val="15"/>
-          <w:szCs w:val="15"/>
-          <w:shd w:val="clear" w:color="auto" w:fill="F7F7F7"/>
-        </w:rPr>
-        <w:t>选择选项卡（↑↓切换）</w:t>
-      </w:r>
-    </w:p>
-    <w:p>
-      <w:pPr>
-        <w:rPr>
-          <w:rFonts w:ascii="Arial" w:hAnsi="Arial" w:cs="Arial"/>
-          <w:color w:val="4F4F4F"/>
-          <w:sz w:val="15"/>
-          <w:szCs w:val="15"/>
-          <w:shd w:val="clear" w:color="auto" w:fill="F7F7F7"/>
-        </w:rPr>
-      </w:pPr>
-      <w:r>
-        <w:rPr>
-          <w:rFonts w:ascii="Arial" w:hAnsi="Arial" w:cs="Arial"/>
-          <w:color w:val="4F4F4F"/>
-          <w:sz w:val="15"/>
-          <w:szCs w:val="15"/>
-          <w:shd w:val="clear" w:color="auto" w:fill="F7F7F7"/>
-        </w:rPr>
-        <w:t>Ctrl</w:t>
-      </w:r>
-      <w:r>
-        <w:rPr>
-          <w:rFonts w:ascii="Arial" w:hAnsi="Arial" w:cs="Arial"/>
-          <w:color w:val="4F4F4F"/>
-          <w:sz w:val="15"/>
-          <w:szCs w:val="15"/>
-          <w:shd w:val="clear" w:color="auto" w:fill="F7F7F7"/>
-        </w:rPr>
-        <w:t xml:space="preserve"> </w:t>
-      </w:r>
-      <w:r>
-        <w:rPr>
-          <w:rFonts w:ascii="Arial" w:hAnsi="Arial" w:cs="Arial" w:hint="eastAsia"/>
-          <w:color w:val="4F4F4F"/>
-          <w:sz w:val="15"/>
-          <w:szCs w:val="15"/>
-          <w:shd w:val="clear" w:color="auto" w:fill="F7F7F7"/>
-        </w:rPr>
-        <w:t>+</w:t>
-      </w:r>
-      <w:r>
-        <w:rPr>
-          <w:rFonts w:ascii="Arial" w:hAnsi="Arial" w:cs="Arial"/>
-          <w:color w:val="4F4F4F"/>
-          <w:sz w:val="15"/>
-          <w:szCs w:val="15"/>
-          <w:shd w:val="clear" w:color="auto" w:fill="F7F7F7"/>
-        </w:rPr>
-        <w:t xml:space="preserve"> </w:t>
-      </w:r>
-      <w:r>
-        <w:rPr>
-          <w:rFonts w:ascii="Arial" w:hAnsi="Arial" w:cs="Arial" w:hint="eastAsia"/>
-          <w:color w:val="4F4F4F"/>
-          <w:sz w:val="15"/>
-          <w:szCs w:val="15"/>
-          <w:shd w:val="clear" w:color="auto" w:fill="F7F7F7"/>
-        </w:rPr>
-        <w:t>s</w:t>
-      </w:r>
-      <w:r>
-        <w:rPr>
-          <w:rFonts w:ascii="Arial" w:hAnsi="Arial" w:cs="Arial"/>
-          <w:color w:val="4F4F4F"/>
-          <w:sz w:val="15"/>
-          <w:szCs w:val="15"/>
-          <w:shd w:val="clear" w:color="auto" w:fill="F7F7F7"/>
-        </w:rPr>
-        <w:tab/>
-      </w:r>
-      <w:r>
-        <w:rPr>
-          <w:rFonts w:ascii="Arial" w:hAnsi="Arial" w:cs="Arial"/>
-          <w:color w:val="4F4F4F"/>
-          <w:sz w:val="15"/>
-          <w:szCs w:val="15"/>
-          <w:shd w:val="clear" w:color="auto" w:fill="F7F7F7"/>
-        </w:rPr>
-        <w:tab/>
-      </w:r>
-      <w:r>
-        <w:rPr>
-          <w:rFonts w:ascii="Arial" w:hAnsi="Arial" w:cs="Arial"/>
-          <w:color w:val="4F4F4F"/>
-          <w:sz w:val="15"/>
-          <w:szCs w:val="15"/>
-          <w:shd w:val="clear" w:color="auto" w:fill="F7F7F7"/>
-        </w:rPr>
-        <w:tab/>
-      </w:r>
-      <w:r>
-        <w:rPr>
-          <w:rFonts w:ascii="Arial" w:hAnsi="Arial" w:cs="Arial"/>
-          <w:color w:val="4F4F4F"/>
-          <w:sz w:val="15"/>
-          <w:szCs w:val="15"/>
-          <w:shd w:val="clear" w:color="auto" w:fill="F7F7F7"/>
-        </w:rPr>
-        <w:tab/>
-      </w:r>
-      <w:r>
-        <w:rPr>
-          <w:rFonts w:ascii="Arial" w:hAnsi="Arial" w:cs="Arial"/>
-          <w:color w:val="4F4F4F"/>
-          <w:sz w:val="15"/>
-          <w:szCs w:val="15"/>
-          <w:shd w:val="clear" w:color="auto" w:fill="F7F7F7"/>
-        </w:rPr>
-        <w:tab/>
-      </w:r>
-      <w:r>
-        <w:rPr>
-          <w:rFonts w:ascii="Arial" w:hAnsi="Arial" w:cs="Arial" w:hint="eastAsia"/>
-          <w:color w:val="4F4F4F"/>
-          <w:sz w:val="15"/>
-          <w:szCs w:val="15"/>
-          <w:shd w:val="clear" w:color="auto" w:fill="F7F7F7"/>
-        </w:rPr>
-        <w:t>保存所有</w:t>
-      </w:r>
-    </w:p>
-    <w:p>
-      <w:pPr>
-        <w:rPr>
-          <w:rFonts w:ascii="Arial" w:hAnsi="Arial" w:cs="Arial" w:hint="eastAsia"/>
-          <w:color w:val="4F4F4F"/>
-          <w:sz w:val="15"/>
-          <w:szCs w:val="15"/>
-          <w:shd w:val="clear" w:color="auto" w:fill="F7F7F7"/>
-        </w:rPr>
-      </w:pPr>
-      <w:r>
-        <w:rPr>
-          <w:rFonts w:ascii="Arial" w:hAnsi="Arial" w:cs="Arial"/>
-          <w:color w:val="4F4F4F"/>
-          <w:sz w:val="15"/>
-          <w:szCs w:val="15"/>
-          <w:shd w:val="clear" w:color="auto" w:fill="F7F7F7"/>
-        </w:rPr>
-        <w:t>Ctrl</w:t>
-      </w:r>
-      <w:r>
-        <w:rPr>
-          <w:rFonts w:ascii="Arial" w:hAnsi="Arial" w:cs="Arial"/>
-          <w:color w:val="4F4F4F"/>
-          <w:sz w:val="15"/>
-          <w:szCs w:val="15"/>
-          <w:shd w:val="clear" w:color="auto" w:fill="F7F7F7"/>
-        </w:rPr>
-        <w:t xml:space="preserve"> </w:t>
-      </w:r>
-      <w:r>
-        <w:rPr>
-          <w:rFonts w:ascii="Arial" w:hAnsi="Arial" w:cs="Arial" w:hint="eastAsia"/>
-          <w:color w:val="4F4F4F"/>
-          <w:sz w:val="15"/>
-          <w:szCs w:val="15"/>
-          <w:shd w:val="clear" w:color="auto" w:fill="F7F7F7"/>
-        </w:rPr>
-        <w:t>+</w:t>
+          <w:rFonts w:ascii="Arial" w:hAnsi="Arial" w:cs="Arial" w:hint="eastAsia"/>
+          <w:color w:val="4F4F4F"/>
+          <w:sz w:val="15"/>
+          <w:szCs w:val="15"/>
+          <w:shd w:val="clear" w:color="auto" w:fill="F7F7F7"/>
+        </w:rPr>
+        <w:t>unning</w:t>
       </w:r>
       <w:r>
         <w:rPr>
@@ -4093,235 +4480,12 @@
           <w:szCs w:val="15"/>
           <w:shd w:val="clear" w:color="auto" w:fill="F7F7F7"/>
         </w:rPr>
-        <w:t>lt</w:t>
-      </w:r>
-      <w:r>
-        <w:rPr>
-          <w:rFonts w:ascii="Arial" w:hAnsi="Arial" w:cs="Arial"/>
-          <w:color w:val="4F4F4F"/>
-          <w:sz w:val="15"/>
-          <w:szCs w:val="15"/>
-          <w:shd w:val="clear" w:color="auto" w:fill="F7F7F7"/>
-        </w:rPr>
-        <w:t xml:space="preserve"> </w:t>
-      </w:r>
-      <w:r>
-        <w:rPr>
-          <w:rFonts w:ascii="Arial" w:hAnsi="Arial" w:cs="Arial" w:hint="eastAsia"/>
-          <w:color w:val="4F4F4F"/>
-          <w:sz w:val="15"/>
-          <w:szCs w:val="15"/>
-          <w:shd w:val="clear" w:color="auto" w:fill="F7F7F7"/>
-        </w:rPr>
-        <w:t>+</w:t>
-      </w:r>
-      <w:r>
-        <w:rPr>
-          <w:rFonts w:ascii="Arial" w:hAnsi="Arial" w:cs="Arial"/>
-          <w:color w:val="4F4F4F"/>
-          <w:sz w:val="15"/>
-          <w:szCs w:val="15"/>
-          <w:shd w:val="clear" w:color="auto" w:fill="F7F7F7"/>
-        </w:rPr>
-        <w:t xml:space="preserve"> </w:t>
-      </w:r>
-      <w:r>
-        <w:rPr>
-          <w:rFonts w:ascii="Arial" w:hAnsi="Arial" w:cs="Arial" w:hint="eastAsia"/>
-          <w:color w:val="4F4F4F"/>
-          <w:sz w:val="15"/>
-          <w:szCs w:val="15"/>
-          <w:shd w:val="clear" w:color="auto" w:fill="F7F7F7"/>
-        </w:rPr>
-        <w:t>s</w:t>
-      </w:r>
-      <w:r>
-        <w:rPr>
-          <w:rFonts w:ascii="Arial" w:hAnsi="Arial" w:cs="Arial"/>
-          <w:color w:val="4F4F4F"/>
-          <w:sz w:val="15"/>
-          <w:szCs w:val="15"/>
-          <w:shd w:val="clear" w:color="auto" w:fill="F7F7F7"/>
-        </w:rPr>
-        <w:tab/>
-      </w:r>
-      <w:r>
-        <w:rPr>
-          <w:rFonts w:ascii="Arial" w:hAnsi="Arial" w:cs="Arial"/>
-          <w:color w:val="4F4F4F"/>
-          <w:sz w:val="15"/>
-          <w:szCs w:val="15"/>
-          <w:shd w:val="clear" w:color="auto" w:fill="F7F7F7"/>
-        </w:rPr>
-        <w:tab/>
-      </w:r>
-      <w:r>
-        <w:rPr>
-          <w:rFonts w:ascii="Arial" w:hAnsi="Arial" w:cs="Arial"/>
-          <w:color w:val="4F4F4F"/>
-          <w:sz w:val="15"/>
-          <w:szCs w:val="15"/>
-          <w:shd w:val="clear" w:color="auto" w:fill="F7F7F7"/>
-        </w:rPr>
-        <w:tab/>
-      </w:r>
-      <w:r>
-        <w:rPr>
-          <w:rFonts w:ascii="Arial" w:hAnsi="Arial" w:cs="Arial"/>
-          <w:color w:val="4F4F4F"/>
-          <w:sz w:val="15"/>
-          <w:szCs w:val="15"/>
-          <w:shd w:val="clear" w:color="auto" w:fill="F7F7F7"/>
-        </w:rPr>
-        <w:tab/>
-      </w:r>
-      <w:r>
-        <w:rPr>
-          <w:rFonts w:ascii="Arial" w:hAnsi="Arial" w:cs="Arial"/>
-          <w:color w:val="4F4F4F"/>
-          <w:sz w:val="15"/>
-          <w:szCs w:val="15"/>
-          <w:shd w:val="clear" w:color="auto" w:fill="F7F7F7"/>
-        </w:rPr>
-        <w:tab/>
-      </w:r>
-      <w:r>
-        <w:rPr>
-          <w:rFonts w:ascii="Arial" w:hAnsi="Arial" w:cs="Arial" w:hint="eastAsia"/>
-          <w:color w:val="4F4F4F"/>
-          <w:sz w:val="15"/>
-          <w:szCs w:val="15"/>
-          <w:shd w:val="clear" w:color="auto" w:fill="F7F7F7"/>
-        </w:rPr>
-        <w:t>打开系统设置</w:t>
-      </w:r>
-    </w:p>
-    <w:p>
-      <w:pPr>
-        <w:rPr>
-          <w:rFonts w:ascii="Arial" w:hAnsi="Arial" w:cs="Arial" w:hint="eastAsia"/>
-          <w:color w:val="4F4F4F"/>
-          <w:sz w:val="15"/>
-          <w:szCs w:val="15"/>
-          <w:shd w:val="clear" w:color="auto" w:fill="F7F7F7"/>
-        </w:rPr>
-      </w:pPr>
-      <w:r>
-        <w:rPr>
-          <w:rFonts w:ascii="Arial" w:hAnsi="Arial" w:cs="Arial" w:hint="eastAsia"/>
-          <w:color w:val="4F4F4F"/>
-          <w:sz w:val="15"/>
-          <w:szCs w:val="15"/>
-          <w:shd w:val="clear" w:color="auto" w:fill="F7F7F7"/>
-        </w:rPr>
-        <w:t>Double</w:t>
-      </w:r>
-      <w:r>
-        <w:rPr>
-          <w:rFonts w:ascii="Arial" w:hAnsi="Arial" w:cs="Arial"/>
-          <w:color w:val="4F4F4F"/>
-          <w:sz w:val="15"/>
-          <w:szCs w:val="15"/>
-          <w:shd w:val="clear" w:color="auto" w:fill="F7F7F7"/>
-        </w:rPr>
-        <w:t xml:space="preserve"> C</w:t>
-      </w:r>
-      <w:r>
-        <w:rPr>
-          <w:rFonts w:ascii="Arial" w:hAnsi="Arial" w:cs="Arial" w:hint="eastAsia"/>
-          <w:color w:val="4F4F4F"/>
-          <w:sz w:val="15"/>
-          <w:szCs w:val="15"/>
-          <w:shd w:val="clear" w:color="auto" w:fill="F7F7F7"/>
-        </w:rPr>
-        <w:t>trl</w:t>
-      </w:r>
-      <w:r>
-        <w:rPr>
-          <w:rFonts w:ascii="Arial" w:hAnsi="Arial" w:cs="Arial"/>
-          <w:color w:val="4F4F4F"/>
-          <w:sz w:val="15"/>
-          <w:szCs w:val="15"/>
-          <w:shd w:val="clear" w:color="auto" w:fill="F7F7F7"/>
-        </w:rPr>
-        <w:tab/>
-      </w:r>
-      <w:r>
-        <w:rPr>
-          <w:rFonts w:ascii="Arial" w:hAnsi="Arial" w:cs="Arial"/>
-          <w:color w:val="4F4F4F"/>
-          <w:sz w:val="15"/>
-          <w:szCs w:val="15"/>
-          <w:shd w:val="clear" w:color="auto" w:fill="F7F7F7"/>
-        </w:rPr>
-        <w:tab/>
-      </w:r>
-      <w:r>
-        <w:rPr>
-          <w:rFonts w:ascii="Arial" w:hAnsi="Arial" w:cs="Arial"/>
-          <w:color w:val="4F4F4F"/>
-          <w:sz w:val="15"/>
-          <w:szCs w:val="15"/>
-          <w:shd w:val="clear" w:color="auto" w:fill="F7F7F7"/>
-        </w:rPr>
-        <w:tab/>
-      </w:r>
-      <w:r>
-        <w:rPr>
-          <w:rFonts w:ascii="Arial" w:hAnsi="Arial" w:cs="Arial"/>
-          <w:color w:val="4F4F4F"/>
-          <w:sz w:val="15"/>
-          <w:szCs w:val="15"/>
-          <w:shd w:val="clear" w:color="auto" w:fill="F7F7F7"/>
-        </w:rPr>
-        <w:tab/>
-      </w:r>
-      <w:r>
-        <w:rPr>
-          <w:rFonts w:ascii="Arial" w:hAnsi="Arial" w:cs="Arial"/>
-          <w:color w:val="4F4F4F"/>
-          <w:sz w:val="15"/>
-          <w:szCs w:val="15"/>
-          <w:shd w:val="clear" w:color="auto" w:fill="F7F7F7"/>
-        </w:rPr>
-        <w:tab/>
-        <w:t>R</w:t>
-      </w:r>
-      <w:r>
-        <w:rPr>
-          <w:rFonts w:ascii="Arial" w:hAnsi="Arial" w:cs="Arial" w:hint="eastAsia"/>
-          <w:color w:val="4F4F4F"/>
-          <w:sz w:val="15"/>
-          <w:szCs w:val="15"/>
-          <w:shd w:val="clear" w:color="auto" w:fill="F7F7F7"/>
-        </w:rPr>
-        <w:t>unning</w:t>
-      </w:r>
-      <w:r>
-        <w:rPr>
-          <w:rFonts w:ascii="Arial" w:hAnsi="Arial" w:cs="Arial"/>
-          <w:color w:val="4F4F4F"/>
-          <w:sz w:val="15"/>
-          <w:szCs w:val="15"/>
-          <w:shd w:val="clear" w:color="auto" w:fill="F7F7F7"/>
-        </w:rPr>
-        <w:t xml:space="preserve"> A</w:t>
-      </w:r>
-      <w:r>
-        <w:rPr>
-          <w:rFonts w:ascii="Arial" w:hAnsi="Arial" w:cs="Arial" w:hint="eastAsia"/>
-          <w:color w:val="4F4F4F"/>
-          <w:sz w:val="15"/>
-          <w:szCs w:val="15"/>
-          <w:shd w:val="clear" w:color="auto" w:fill="F7F7F7"/>
-        </w:rPr>
         <w:t>nything</w:t>
       </w:r>
     </w:p>
     <w:p>
       <w:pPr>
         <w:rPr>
-          <w:rFonts w:hint="eastAsia"/>
           <w:u w:val="single"/>
         </w:rPr>
       </w:pPr>
@@ -4334,6 +4498,44 @@
     </w:sectPr>
   </w:body>
 </w:document>
+</file>
+
+<file path=word/endnotes.xml><?xml version="1.0" encoding="utf-8"?>
+<w:endnotes xmlns:wpc="http://schemas.microsoft.com/office/word/2010/wordprocessingCanvas" xmlns:cx="http://schemas.microsoft.com/office/drawing/2014/chartex" xmlns:cx1="http://schemas.microsoft.com/office/drawing/2015/9/8/chartex" xmlns:cx2="http://schemas.microsoft.com/office/drawing/2015/10/21/chartex" xmlns:cx3="http://schemas.microsoft.com/office/drawing/2016/5/9/chartex" xmlns:cx4="http://schemas.microsoft.com/office/drawing/2016/5/10/chartex" xmlns:cx5="http://schemas.microsoft.com/office/drawing/2016/5/11/chartex" xmlns:cx6="http://schemas.microsoft.com/office/drawing/2016/5/12/chartex" xmlns:cx7="http://schemas.microsoft.com/office/drawing/2016/5/13/chartex" xmlns:cx8="http://schemas.microsoft.com/office/drawing/2016/5/14/chartex" xmlns:mc="http://schemas.openxmlformats.org/markup-compatibility/2006" xmlns:aink="http://schemas.microsoft.com/office/drawing/2016/ink" xmlns:am3d="http://schemas.microsoft.com/office/drawing/2017/model3d" xmlns:o="urn:schemas-microsoft-com:office:office" xmlns:r="http://schemas.openxmlformats.org/officeDocument/2006/relationships" xmlns:m="http://schemas.openxmlformats.org/officeDocument/2006/math" xmlns:v="urn:schemas-microsoft-com:vml" xmlns:wp14="http://schemas.microsoft.com/office/word/2010/wordprocessingDrawing" xmlns:wp="http://schemas.openxmlformats.org/drawingml/2006/wordprocessingDrawing" xmlns:w10="urn:schemas-microsoft-com:office:word" xmlns:w="http://schemas.openxmlformats.org/wordprocessingml/2006/main" xmlns:w14="http://schemas.microsoft.com/office/word/2010/wordml" xmlns:w15="http://schemas.microsoft.com/office/word/2012/wordml" xmlns:w16cex="http://schemas.microsoft.com/office/word/2018/wordml/cex" xmlns:w16cid="http://schemas.microsoft.com/office/word/2016/wordml/cid" xmlns:w16="http://schemas.microsoft.com/office/word/2018/wordml" xmlns:w16se="http://schemas.microsoft.com/office/word/2015/wordml/symex" xmlns:wpg="http://schemas.microsoft.com/office/word/2010/wordprocessingGroup" xmlns:wpi="http://schemas.microsoft.com/office/word/2010/wordprocessingInk" xmlns:wne="http://schemas.microsoft.com/office/word/2006/wordml" xmlns:wps="http://schemas.microsoft.com/office/word/2010/wordprocessingShape" mc:Ignorable="w14 w15 w16se w16cid w16 w16cex wp14">
+  <w:endnote w:type="separator" w:id="-1">
+    <w:p>
+      <w:r>
+        <w:separator/>
+      </w:r>
+    </w:p>
+  </w:endnote>
+  <w:endnote w:type="continuationSeparator" w:id="0">
+    <w:p>
+      <w:r>
+        <w:continuationSeparator/>
+      </w:r>
+    </w:p>
+  </w:endnote>
+</w:endnotes>
+</file>
+
+<file path=word/footnotes.xml><?xml version="1.0" encoding="utf-8"?>
+<w:footnotes xmlns:wpc="http://schemas.microsoft.com/office/word/2010/wordprocessingCanvas" xmlns:cx="http://schemas.microsoft.com/office/drawing/2014/chartex" xmlns:cx1="http://schemas.microsoft.com/office/drawing/2015/9/8/chartex" xmlns:cx2="http://schemas.microsoft.com/office/drawing/2015/10/21/chartex" xmlns:cx3="http://schemas.microsoft.com/office/drawing/2016/5/9/chartex" xmlns:cx4="http://schemas.microsoft.com/office/drawing/2016/5/10/chartex" xmlns:cx5="http://schemas.microsoft.com/office/drawing/2016/5/11/chartex" xmlns:cx6="http://schemas.microsoft.com/office/drawing/2016/5/12/chartex" xmlns:cx7="http://schemas.microsoft.com/office/drawing/2016/5/13/chartex" xmlns:cx8="http://schemas.microsoft.com/office/drawing/2016/5/14/chartex" xmlns:mc="http://schemas.openxmlformats.org/markup-compatibility/2006" xmlns:aink="http://schemas.microsoft.com/office/drawing/2016/ink" xmlns:am3d="http://schemas.microsoft.com/office/drawing/2017/model3d" xmlns:o="urn:schemas-microsoft-com:office:office" xmlns:r="http://schemas.openxmlformats.org/officeDocument/2006/relationships" xmlns:m="http://schemas.openxmlformats.org/officeDocument/2006/math" xmlns:v="urn:schemas-microsoft-com:vml" xmlns:wp14="http://schemas.microsoft.com/office/word/2010/wordprocessingDrawing" xmlns:wp="http://schemas.openxmlformats.org/drawingml/2006/wordprocessingDrawing" xmlns:w10="urn:schemas-microsoft-com:office:word" xmlns:w="http://schemas.openxmlformats.org/wordprocessingml/2006/main" xmlns:w14="http://schemas.microsoft.com/office/word/2010/wordml" xmlns:w15="http://schemas.microsoft.com/office/word/2012/wordml" xmlns:w16cex="http://schemas.microsoft.com/office/word/2018/wordml/cex" xmlns:w16cid="http://schemas.microsoft.com/office/word/2016/wordml/cid" xmlns:w16="http://schemas.microsoft.com/office/word/2018/wordml" xmlns:w16se="http://schemas.microsoft.com/office/word/2015/wordml/symex" xmlns:wpg="http://schemas.microsoft.com/office/word/2010/wordprocessingGroup" xmlns:wpi="http://schemas.microsoft.com/office/word/2010/wordprocessingInk" xmlns:wne="http://schemas.microsoft.com/office/word/2006/wordml" xmlns:wps="http://schemas.microsoft.com/office/word/2010/wordprocessingShape" mc:Ignorable="w14 w15 w16se w16cid w16 w16cex wp14">
+  <w:footnote w:type="separator" w:id="-1">
+    <w:p>
+      <w:r>
+        <w:separator/>
+      </w:r>
+    </w:p>
+  </w:footnote>
+  <w:footnote w:type="continuationSeparator" w:id="0">
+    <w:p>
+      <w:r>
+        <w:continuationSeparator/>
+      </w:r>
+    </w:p>
+  </w:footnote>
+</w:footnotes>
 </file>
 
 <file path=word/styles.xml><?xml version="1.0" encoding="utf-8"?>
@@ -4731,7 +4933,7 @@
   <w:style w:type="paragraph" w:default="1" w:styleId="a">
     <w:name w:val="Normal"/>
     <w:qFormat/>
-    <w:rsid w:val="001D29FE"/>
+    <w:rsid w:val="00FD748D"/>
     <w:pPr>
       <w:widowControl w:val="0"/>
       <w:jc w:val="both"/>
@@ -4763,6 +4965,71 @@
     <w:uiPriority w:val="99"/>
     <w:semiHidden/>
     <w:unhideWhenUsed/>
+  </w:style>
+  <w:style w:type="paragraph" w:styleId="a3">
+    <w:name w:val="header"/>
+    <w:basedOn w:val="a"/>
+    <w:link w:val="a4"/>
+    <w:uiPriority w:val="99"/>
+    <w:unhideWhenUsed/>
+    <w:rsid w:val="00A876DC"/>
+    <w:pPr>
+      <w:pBdr>
+        <w:bottom w:val="single" w:sz="6" w:space="1" w:color="auto"/>
+      </w:pBdr>
+      <w:tabs>
+        <w:tab w:val="center" w:pos="4153"/>
+        <w:tab w:val="right" w:pos="8306"/>
+      </w:tabs>
+      <w:snapToGrid w:val="0"/>
+      <w:jc w:val="center"/>
+    </w:pPr>
+    <w:rPr>
+      <w:sz w:val="18"/>
+      <w:szCs w:val="18"/>
+    </w:rPr>
+  </w:style>
+  <w:style w:type="character" w:customStyle="1" w:styleId="a4">
+    <w:name w:val="页眉 字符"/>
+    <w:basedOn w:val="a0"/>
+    <w:link w:val="a3"/>
+    <w:uiPriority w:val="99"/>
+    <w:rsid w:val="00A876DC"/>
+    <w:rPr>
+      <w:sz w:val="18"/>
+      <w:szCs w:val="18"/>
+    </w:rPr>
+  </w:style>
+  <w:style w:type="paragraph" w:styleId="a5">
+    <w:name w:val="footer"/>
+    <w:basedOn w:val="a"/>
+    <w:link w:val="a6"/>
+    <w:uiPriority w:val="99"/>
+    <w:unhideWhenUsed/>
+    <w:rsid w:val="00A876DC"/>
+    <w:pPr>
+      <w:tabs>
+        <w:tab w:val="center" w:pos="4153"/>
+        <w:tab w:val="right" w:pos="8306"/>
+      </w:tabs>
+      <w:snapToGrid w:val="0"/>
+      <w:jc w:val="left"/>
+    </w:pPr>
+    <w:rPr>
+      <w:sz w:val="18"/>
+      <w:szCs w:val="18"/>
+    </w:rPr>
+  </w:style>
+  <w:style w:type="character" w:customStyle="1" w:styleId="a6">
+    <w:name w:val="页脚 字符"/>
+    <w:basedOn w:val="a0"/>
+    <w:link w:val="a5"/>
+    <w:uiPriority w:val="99"/>
+    <w:rsid w:val="00A876DC"/>
+    <w:rPr>
+      <w:sz w:val="18"/>
+      <w:szCs w:val="18"/>
+    </w:rPr>
   </w:style>
 </w:styles>
 </file>
